--- a/SRS.docx
+++ b/SRS.docx
@@ -2,6 +2,1268 @@
 <file path=word/document.xml><?xml version="1.0" encoding="utf-8"?>
 <w:document xmlns:wpc="http://schemas.microsoft.com/office/word/2010/wordprocessingCanvas" xmlns:cx="http://schemas.microsoft.com/office/drawing/2014/chartex" xmlns:cx1="http://schemas.microsoft.com/office/drawing/2015/9/8/chartex" xmlns:cx2="http://schemas.microsoft.com/office/drawing/2015/10/21/chartex" xmlns:cx3="http://schemas.microsoft.com/office/drawing/2016/5/9/chartex" xmlns:cx4="http://schemas.microsoft.com/office/drawing/2016/5/10/chartex" xmlns:cx5="http://schemas.microsoft.com/office/drawing/2016/5/11/chartex" xmlns:cx6="http://schemas.microsoft.com/office/drawing/2016/5/12/chartex" xmlns:cx7="http://schemas.microsoft.com/office/drawing/2016/5/13/chartex" xmlns:cx8="http://schemas.microsoft.com/office/drawing/2016/5/14/chartex" xmlns:mc="http://schemas.openxmlformats.org/markup-compatibility/2006" xmlns:aink="http://schemas.microsoft.com/office/drawing/2016/ink" xmlns:am3d="http://schemas.microsoft.com/office/drawing/2017/model3d" xmlns:o="urn:schemas-microsoft-com:office:office" xmlns:r="http://schemas.openxmlformats.org/officeDocument/2006/relationships" xmlns:m="http://schemas.openxmlformats.org/officeDocument/2006/math" xmlns:v="urn:schemas-microsoft-com:vml" xmlns:wp14="http://schemas.microsoft.com/office/word/2010/wordprocessingDrawing" xmlns:wp="http://schemas.openxmlformats.org/drawingml/2006/wordprocessingDrawing" xmlns:w10="urn:schemas-microsoft-com:office:word" xmlns:w="http://schemas.openxmlformats.org/wordprocessingml/2006/main" xmlns:w14="http://schemas.microsoft.com/office/word/2010/wordml" xmlns:w15="http://schemas.microsoft.com/office/word/2012/wordml" xmlns:w16cid="http://schemas.microsoft.com/office/word/2016/wordml/cid" xmlns:w16se="http://schemas.microsoft.com/office/word/2015/wordml/symex" xmlns:wpg="http://schemas.microsoft.com/office/word/2010/wordprocessingGroup" xmlns:wpi="http://schemas.microsoft.com/office/word/2010/wordprocessingInk" xmlns:wne="http://schemas.microsoft.com/office/word/2006/wordml" xmlns:wps="http://schemas.microsoft.com/office/word/2010/wordprocessingShape" mc:Ignorable="w14 w15 w16se w16cid wp14">
   <w:body>
+    <w:p>
+      <w:pPr>
+        <w:pStyle w:val="line"/>
+        <w:rPr>
+          <w:caps w:val="0"/>
+        </w:rPr>
+      </w:pPr>
+    </w:p>
+    <w:p>
+      <w:pPr>
+        <w:spacing w:before="240" w:after="720" w:line="240" w:lineRule="auto"/>
+        <w:jc w:val="right"/>
+        <w:rPr>
+          <w:b/>
+          <w:kern w:val="28"/>
+          <w:sz w:val="64"/>
+        </w:rPr>
+      </w:pPr>
+      <w:r>
+        <w:rPr>
+          <w:b/>
+          <w:kern w:val="28"/>
+          <w:sz w:val="64"/>
+        </w:rPr>
+        <w:t>Software Requirements Specification</w:t>
+      </w:r>
+    </w:p>
+    <w:p>
+      <w:pPr>
+        <w:spacing w:after="400" w:line="240" w:lineRule="auto"/>
+        <w:jc w:val="right"/>
+        <w:rPr>
+          <w:b/>
+          <w:kern w:val="28"/>
+          <w:sz w:val="40"/>
+        </w:rPr>
+      </w:pPr>
+      <w:r>
+        <w:rPr>
+          <w:b/>
+          <w:kern w:val="28"/>
+          <w:sz w:val="40"/>
+        </w:rPr>
+        <w:t>for</w:t>
+      </w:r>
+    </w:p>
+    <w:p>
+      <w:pPr>
+        <w:spacing w:before="240" w:after="720" w:line="240" w:lineRule="auto"/>
+        <w:jc w:val="right"/>
+        <w:outlineLvl w:val="0"/>
+        <w:rPr>
+          <w:b/>
+          <w:kern w:val="28"/>
+          <w:sz w:val="64"/>
+        </w:rPr>
+      </w:pPr>
+      <w:r>
+        <w:rPr>
+          <w:b/>
+          <w:kern w:val="28"/>
+          <w:sz w:val="64"/>
+        </w:rPr>
+        <w:t>B-SAFE Boat Tracking System</w:t>
+      </w:r>
+    </w:p>
+    <w:p>
+      <w:pPr>
+        <w:spacing w:before="240" w:after="720" w:line="240" w:lineRule="auto"/>
+        <w:jc w:val="right"/>
+        <w:outlineLvl w:val="0"/>
+        <w:rPr>
+          <w:b/>
+          <w:kern w:val="28"/>
+          <w:sz w:val="28"/>
+        </w:rPr>
+      </w:pPr>
+      <w:r>
+        <w:rPr>
+          <w:b/>
+          <w:kern w:val="28"/>
+          <w:sz w:val="28"/>
+        </w:rPr>
+        <w:t>V1.0</w:t>
+      </w:r>
+    </w:p>
+    <w:p>
+      <w:pPr>
+        <w:spacing w:before="240" w:after="720" w:line="240" w:lineRule="auto"/>
+        <w:jc w:val="right"/>
+        <w:outlineLvl w:val="0"/>
+        <w:rPr>
+          <w:b/>
+          <w:kern w:val="28"/>
+          <w:sz w:val="28"/>
+        </w:rPr>
+      </w:pPr>
+      <w:bookmarkStart w:id="0" w:name="_Toc9587431"/>
+      <w:r>
+        <w:rPr>
+          <w:b/>
+          <w:kern w:val="28"/>
+          <w:sz w:val="28"/>
+        </w:rPr>
+        <w:t xml:space="preserve">Prepared by </w:t>
+      </w:r>
+      <w:bookmarkEnd w:id="0"/>
+      <w:r>
+        <w:rPr>
+          <w:b/>
+          <w:kern w:val="28"/>
+          <w:sz w:val="28"/>
+        </w:rPr>
+        <w:t>Muhammad Ashaari Bin Azman</w:t>
+      </w:r>
+    </w:p>
+    <w:p>
+      <w:pPr>
+        <w:spacing w:before="240" w:after="720" w:line="240" w:lineRule="auto"/>
+        <w:jc w:val="right"/>
+        <w:rPr>
+          <w:b/>
+          <w:kern w:val="28"/>
+          <w:sz w:val="28"/>
+        </w:rPr>
+      </w:pPr>
+      <w:r>
+        <w:rPr>
+          <w:b/>
+          <w:kern w:val="28"/>
+          <w:sz w:val="28"/>
+        </w:rPr>
+        <w:t xml:space="preserve"> </w:t>
+      </w:r>
+      <w:r>
+        <w:rPr>
+          <w:b/>
+          <w:kern w:val="28"/>
+          <w:sz w:val="28"/>
+        </w:rPr>
+        <w:t>10/01/2020</w:t>
+      </w:r>
+    </w:p>
+    <w:p>
+      <w:pPr>
+        <w:keepNext/>
+        <w:keepLines/>
+        <w:spacing w:before="240" w:after="240" w:line="240" w:lineRule="atLeast"/>
+        <w:outlineLvl w:val="0"/>
+        <w:rPr>
+          <w:rFonts w:ascii="Times New Roman" w:hAnsi="Times New Roman" w:cs="Times New Roman"/>
+          <w:b/>
+          <w:bCs/>
+          <w:sz w:val="36"/>
+          <w:szCs w:val="36"/>
+        </w:rPr>
+      </w:pPr>
+      <w:r>
+        <w:rPr>
+          <w:rFonts w:ascii="Times New Roman" w:hAnsi="Times New Roman" w:cs="Times New Roman"/>
+          <w:b/>
+          <w:bCs/>
+          <w:sz w:val="36"/>
+          <w:szCs w:val="36"/>
+        </w:rPr>
+        <w:br w:type="page"/>
+      </w:r>
+      <w:bookmarkStart w:id="1" w:name="_Toc9587433"/>
+    </w:p>
+    <w:p>
+      <w:pPr>
+        <w:keepNext/>
+        <w:keepLines/>
+        <w:tabs>
+          <w:tab w:val="right" w:pos="9026"/>
+        </w:tabs>
+        <w:spacing w:before="240" w:after="240" w:line="240" w:lineRule="atLeast"/>
+        <w:outlineLvl w:val="0"/>
+        <w:rPr>
+          <w:b/>
+          <w:sz w:val="36"/>
+        </w:rPr>
+      </w:pPr>
+      <w:bookmarkStart w:id="2" w:name="_Toc9587432"/>
+      <w:r>
+        <w:rPr>
+          <w:b/>
+          <w:sz w:val="36"/>
+        </w:rPr>
+        <w:lastRenderedPageBreak/>
+        <w:t>Table of Contents</w:t>
+      </w:r>
+      <w:bookmarkEnd w:id="2"/>
+      <w:r>
+        <w:rPr>
+          <w:b/>
+          <w:sz w:val="36"/>
+        </w:rPr>
+        <w:tab/>
+      </w:r>
+    </w:p>
+    <w:p>
+      <w:pPr>
+        <w:tabs>
+          <w:tab w:val="left" w:pos="360"/>
+          <w:tab w:val="right" w:leader="dot" w:pos="9360"/>
+        </w:tabs>
+        <w:spacing w:before="60" w:line="480" w:lineRule="auto"/>
+        <w:ind w:left="360" w:hanging="360"/>
+        <w:rPr>
+          <w:rFonts w:ascii="Cambria" w:eastAsia="MS Mincho" w:hAnsi="Cambria"/>
+          <w:noProof/>
+        </w:rPr>
+      </w:pPr>
+      <w:r>
+        <w:rPr>
+          <w:noProof/>
+        </w:rPr>
+        <w:fldChar w:fldCharType="begin"/>
+      </w:r>
+      <w:r>
+        <w:rPr>
+          <w:noProof/>
+        </w:rPr>
+        <w:instrText xml:space="preserve"> TOC \o "1-3" \t "TOCentry,1" </w:instrText>
+      </w:r>
+      <w:r>
+        <w:rPr>
+          <w:noProof/>
+        </w:rPr>
+        <w:fldChar w:fldCharType="separate"/>
+      </w:r>
+      <w:r>
+        <w:rPr>
+          <w:b/>
+          <w:noProof/>
+        </w:rPr>
+        <w:t>1.</w:t>
+      </w:r>
+      <w:r>
+        <w:rPr>
+          <w:rFonts w:ascii="Cambria" w:eastAsia="MS Mincho" w:hAnsi="Cambria"/>
+          <w:noProof/>
+        </w:rPr>
+        <w:tab/>
+      </w:r>
+      <w:r>
+        <w:rPr>
+          <w:b/>
+          <w:noProof/>
+        </w:rPr>
+        <w:t>Introduction</w:t>
+      </w:r>
+      <w:r>
+        <w:rPr>
+          <w:b/>
+          <w:noProof/>
+        </w:rPr>
+        <w:tab/>
+      </w:r>
+      <w:r>
+        <w:rPr>
+          <w:b/>
+          <w:noProof/>
+        </w:rPr>
+        <w:t>4</w:t>
+      </w:r>
+    </w:p>
+    <w:p>
+      <w:pPr>
+        <w:tabs>
+          <w:tab w:val="left" w:pos="880"/>
+          <w:tab w:val="right" w:leader="dot" w:pos="9360"/>
+        </w:tabs>
+        <w:spacing w:line="480" w:lineRule="auto"/>
+        <w:ind w:left="270"/>
+        <w:rPr>
+          <w:rFonts w:ascii="Cambria" w:eastAsia="MS Mincho" w:hAnsi="Cambria"/>
+          <w:noProof/>
+        </w:rPr>
+      </w:pPr>
+      <w:r>
+        <w:rPr>
+          <w:noProof/>
+        </w:rPr>
+        <w:t>1.1</w:t>
+      </w:r>
+      <w:r>
+        <w:rPr>
+          <w:rFonts w:ascii="Cambria" w:eastAsia="MS Mincho" w:hAnsi="Cambria"/>
+          <w:noProof/>
+        </w:rPr>
+        <w:tab/>
+      </w:r>
+      <w:r>
+        <w:rPr>
+          <w:noProof/>
+        </w:rPr>
+        <w:t>Purpose</w:t>
+      </w:r>
+      <w:r>
+        <w:rPr>
+          <w:noProof/>
+        </w:rPr>
+        <w:tab/>
+      </w:r>
+      <w:r>
+        <w:rPr>
+          <w:noProof/>
+        </w:rPr>
+        <w:t>4</w:t>
+      </w:r>
+    </w:p>
+    <w:p>
+      <w:pPr>
+        <w:tabs>
+          <w:tab w:val="left" w:pos="880"/>
+          <w:tab w:val="right" w:leader="dot" w:pos="9360"/>
+        </w:tabs>
+        <w:spacing w:line="480" w:lineRule="auto"/>
+        <w:ind w:left="270"/>
+        <w:rPr>
+          <w:rFonts w:ascii="Cambria" w:eastAsia="MS Mincho" w:hAnsi="Cambria"/>
+          <w:noProof/>
+        </w:rPr>
+      </w:pPr>
+      <w:r>
+        <w:rPr>
+          <w:noProof/>
+        </w:rPr>
+        <w:t>1.2</w:t>
+      </w:r>
+      <w:r>
+        <w:rPr>
+          <w:rFonts w:ascii="Cambria" w:eastAsia="MS Mincho" w:hAnsi="Cambria"/>
+          <w:noProof/>
+        </w:rPr>
+        <w:tab/>
+      </w:r>
+      <w:r>
+        <w:rPr>
+          <w:noProof/>
+        </w:rPr>
+        <w:t>Project Scope and Product Features</w:t>
+      </w:r>
+      <w:r>
+        <w:rPr>
+          <w:noProof/>
+        </w:rPr>
+        <w:tab/>
+      </w:r>
+      <w:r>
+        <w:rPr>
+          <w:noProof/>
+        </w:rPr>
+        <w:t>4</w:t>
+      </w:r>
+    </w:p>
+    <w:p>
+      <w:pPr>
+        <w:tabs>
+          <w:tab w:val="left" w:pos="880"/>
+          <w:tab w:val="right" w:leader="dot" w:pos="9360"/>
+        </w:tabs>
+        <w:spacing w:line="480" w:lineRule="auto"/>
+        <w:ind w:left="270"/>
+        <w:rPr>
+          <w:rFonts w:ascii="Cambria" w:eastAsia="MS Mincho" w:hAnsi="Cambria"/>
+          <w:noProof/>
+        </w:rPr>
+      </w:pPr>
+      <w:r>
+        <w:rPr>
+          <w:noProof/>
+        </w:rPr>
+        <w:t>1.3</w:t>
+      </w:r>
+      <w:r>
+        <w:rPr>
+          <w:rFonts w:ascii="Cambria" w:eastAsia="MS Mincho" w:hAnsi="Cambria"/>
+          <w:noProof/>
+        </w:rPr>
+        <w:tab/>
+      </w:r>
+      <w:r>
+        <w:rPr>
+          <w:noProof/>
+        </w:rPr>
+        <w:t>Definitions, Acronyms, and Abbreviations</w:t>
+      </w:r>
+      <w:r>
+        <w:rPr>
+          <w:noProof/>
+        </w:rPr>
+        <w:tab/>
+      </w:r>
+      <w:r>
+        <w:rPr>
+          <w:noProof/>
+        </w:rPr>
+        <w:t>4</w:t>
+      </w:r>
+    </w:p>
+    <w:p>
+      <w:pPr>
+        <w:tabs>
+          <w:tab w:val="left" w:pos="880"/>
+          <w:tab w:val="right" w:leader="dot" w:pos="9360"/>
+        </w:tabs>
+        <w:spacing w:line="480" w:lineRule="auto"/>
+        <w:ind w:left="270"/>
+        <w:rPr>
+          <w:rFonts w:ascii="Cambria" w:eastAsia="MS Mincho" w:hAnsi="Cambria"/>
+          <w:noProof/>
+        </w:rPr>
+      </w:pPr>
+      <w:r>
+        <w:rPr>
+          <w:noProof/>
+        </w:rPr>
+        <w:t>1.4</w:t>
+      </w:r>
+      <w:r>
+        <w:rPr>
+          <w:rFonts w:ascii="Cambria" w:eastAsia="MS Mincho" w:hAnsi="Cambria"/>
+          <w:noProof/>
+        </w:rPr>
+        <w:tab/>
+      </w:r>
+      <w:r>
+        <w:rPr>
+          <w:noProof/>
+        </w:rPr>
+        <w:t>References</w:t>
+      </w:r>
+      <w:r>
+        <w:rPr>
+          <w:noProof/>
+        </w:rPr>
+        <w:tab/>
+      </w:r>
+      <w:r>
+        <w:rPr>
+          <w:noProof/>
+        </w:rPr>
+        <w:t>4</w:t>
+      </w:r>
+    </w:p>
+    <w:p>
+      <w:pPr>
+        <w:tabs>
+          <w:tab w:val="left" w:pos="880"/>
+          <w:tab w:val="right" w:leader="dot" w:pos="9360"/>
+        </w:tabs>
+        <w:spacing w:line="480" w:lineRule="auto"/>
+        <w:ind w:left="270"/>
+        <w:rPr>
+          <w:rFonts w:ascii="Cambria" w:eastAsia="MS Mincho" w:hAnsi="Cambria"/>
+          <w:noProof/>
+        </w:rPr>
+      </w:pPr>
+      <w:r>
+        <w:rPr>
+          <w:noProof/>
+        </w:rPr>
+        <w:t>1.5</w:t>
+      </w:r>
+      <w:r>
+        <w:rPr>
+          <w:rFonts w:ascii="Cambria" w:eastAsia="MS Mincho" w:hAnsi="Cambria"/>
+          <w:noProof/>
+        </w:rPr>
+        <w:tab/>
+      </w:r>
+      <w:r>
+        <w:rPr>
+          <w:noProof/>
+        </w:rPr>
+        <w:t>Overview</w:t>
+      </w:r>
+      <w:r>
+        <w:rPr>
+          <w:noProof/>
+        </w:rPr>
+        <w:tab/>
+      </w:r>
+      <w:r>
+        <w:rPr>
+          <w:noProof/>
+        </w:rPr>
+        <w:t>4</w:t>
+      </w:r>
+    </w:p>
+    <w:p>
+      <w:pPr>
+        <w:tabs>
+          <w:tab w:val="left" w:pos="360"/>
+          <w:tab w:val="right" w:leader="dot" w:pos="9360"/>
+        </w:tabs>
+        <w:spacing w:before="60" w:line="480" w:lineRule="auto"/>
+        <w:ind w:left="360" w:hanging="360"/>
+        <w:rPr>
+          <w:rFonts w:ascii="Cambria" w:eastAsia="MS Mincho" w:hAnsi="Cambria"/>
+          <w:noProof/>
+        </w:rPr>
+      </w:pPr>
+      <w:r>
+        <w:rPr>
+          <w:b/>
+          <w:noProof/>
+        </w:rPr>
+        <w:t>2.</w:t>
+      </w:r>
+      <w:r>
+        <w:rPr>
+          <w:rFonts w:ascii="Cambria" w:eastAsia="MS Mincho" w:hAnsi="Cambria"/>
+          <w:noProof/>
+        </w:rPr>
+        <w:tab/>
+      </w:r>
+      <w:r>
+        <w:rPr>
+          <w:b/>
+          <w:noProof/>
+        </w:rPr>
+        <w:t>Overall Description</w:t>
+      </w:r>
+      <w:r>
+        <w:rPr>
+          <w:b/>
+          <w:noProof/>
+        </w:rPr>
+        <w:tab/>
+      </w:r>
+      <w:r>
+        <w:rPr>
+          <w:b/>
+          <w:noProof/>
+        </w:rPr>
+        <w:t>7</w:t>
+      </w:r>
+    </w:p>
+    <w:p>
+      <w:pPr>
+        <w:tabs>
+          <w:tab w:val="left" w:pos="880"/>
+          <w:tab w:val="right" w:leader="dot" w:pos="9360"/>
+        </w:tabs>
+        <w:spacing w:line="480" w:lineRule="auto"/>
+        <w:ind w:left="270"/>
+        <w:rPr>
+          <w:rFonts w:ascii="Cambria" w:eastAsia="MS Mincho" w:hAnsi="Cambria"/>
+          <w:noProof/>
+        </w:rPr>
+      </w:pPr>
+      <w:r>
+        <w:rPr>
+          <w:noProof/>
+        </w:rPr>
+        <w:t>2.1</w:t>
+      </w:r>
+      <w:r>
+        <w:rPr>
+          <w:rFonts w:ascii="Cambria" w:eastAsia="MS Mincho" w:hAnsi="Cambria"/>
+          <w:noProof/>
+        </w:rPr>
+        <w:tab/>
+      </w:r>
+      <w:r>
+        <w:rPr>
+          <w:noProof/>
+        </w:rPr>
+        <w:t>Product Perspective</w:t>
+      </w:r>
+      <w:r>
+        <w:rPr>
+          <w:noProof/>
+        </w:rPr>
+        <w:tab/>
+      </w:r>
+      <w:r>
+        <w:rPr>
+          <w:noProof/>
+        </w:rPr>
+        <w:t>7</w:t>
+      </w:r>
+    </w:p>
+    <w:p>
+      <w:pPr>
+        <w:tabs>
+          <w:tab w:val="left" w:pos="880"/>
+          <w:tab w:val="right" w:leader="dot" w:pos="9360"/>
+        </w:tabs>
+        <w:spacing w:line="480" w:lineRule="auto"/>
+        <w:ind w:left="270"/>
+        <w:rPr>
+          <w:rFonts w:ascii="Cambria" w:eastAsia="MS Mincho" w:hAnsi="Cambria"/>
+          <w:noProof/>
+        </w:rPr>
+      </w:pPr>
+      <w:r>
+        <w:rPr>
+          <w:noProof/>
+        </w:rPr>
+        <w:t>2.2</w:t>
+      </w:r>
+      <w:r>
+        <w:rPr>
+          <w:rFonts w:ascii="Cambria" w:eastAsia="MS Mincho" w:hAnsi="Cambria"/>
+          <w:noProof/>
+        </w:rPr>
+        <w:tab/>
+      </w:r>
+      <w:r>
+        <w:rPr>
+          <w:noProof/>
+        </w:rPr>
+        <w:t>Product Functions</w:t>
+      </w:r>
+      <w:r>
+        <w:rPr>
+          <w:noProof/>
+        </w:rPr>
+        <w:tab/>
+      </w:r>
+      <w:r>
+        <w:rPr>
+          <w:noProof/>
+        </w:rPr>
+        <w:t>7</w:t>
+      </w:r>
+    </w:p>
+    <w:p>
+      <w:pPr>
+        <w:tabs>
+          <w:tab w:val="left" w:pos="880"/>
+          <w:tab w:val="right" w:leader="dot" w:pos="9360"/>
+        </w:tabs>
+        <w:spacing w:line="480" w:lineRule="auto"/>
+        <w:ind w:left="270"/>
+        <w:rPr>
+          <w:rFonts w:ascii="Cambria" w:eastAsia="MS Mincho" w:hAnsi="Cambria"/>
+          <w:noProof/>
+        </w:rPr>
+      </w:pPr>
+      <w:r>
+        <w:rPr>
+          <w:noProof/>
+        </w:rPr>
+        <w:t>2.3</w:t>
+      </w:r>
+      <w:r>
+        <w:rPr>
+          <w:rFonts w:ascii="Cambria" w:eastAsia="MS Mincho" w:hAnsi="Cambria"/>
+          <w:noProof/>
+        </w:rPr>
+        <w:tab/>
+      </w:r>
+      <w:r>
+        <w:rPr>
+          <w:noProof/>
+        </w:rPr>
+        <w:t>User Classes and Characteristics</w:t>
+      </w:r>
+      <w:r>
+        <w:rPr>
+          <w:noProof/>
+        </w:rPr>
+        <w:tab/>
+      </w:r>
+      <w:r>
+        <w:rPr>
+          <w:noProof/>
+        </w:rPr>
+        <w:t>7</w:t>
+      </w:r>
+    </w:p>
+    <w:p>
+      <w:pPr>
+        <w:tabs>
+          <w:tab w:val="left" w:pos="880"/>
+          <w:tab w:val="right" w:leader="dot" w:pos="9360"/>
+        </w:tabs>
+        <w:spacing w:line="480" w:lineRule="auto"/>
+        <w:ind w:left="270"/>
+        <w:rPr>
+          <w:rFonts w:ascii="Cambria" w:eastAsia="MS Mincho" w:hAnsi="Cambria"/>
+          <w:noProof/>
+        </w:rPr>
+      </w:pPr>
+      <w:r>
+        <w:rPr>
+          <w:noProof/>
+        </w:rPr>
+        <w:t>2.4</w:t>
+      </w:r>
+      <w:r>
+        <w:rPr>
+          <w:rFonts w:ascii="Cambria" w:eastAsia="MS Mincho" w:hAnsi="Cambria"/>
+          <w:noProof/>
+        </w:rPr>
+        <w:tab/>
+      </w:r>
+      <w:r>
+        <w:rPr>
+          <w:noProof/>
+        </w:rPr>
+        <w:t>Constraints</w:t>
+      </w:r>
+      <w:r>
+        <w:rPr>
+          <w:noProof/>
+        </w:rPr>
+        <w:tab/>
+      </w:r>
+      <w:r>
+        <w:rPr>
+          <w:noProof/>
+        </w:rPr>
+        <w:t>7</w:t>
+      </w:r>
+    </w:p>
+    <w:p>
+      <w:pPr>
+        <w:tabs>
+          <w:tab w:val="left" w:pos="880"/>
+          <w:tab w:val="right" w:leader="dot" w:pos="9360"/>
+        </w:tabs>
+        <w:spacing w:line="480" w:lineRule="auto"/>
+        <w:ind w:left="270"/>
+        <w:rPr>
+          <w:rFonts w:ascii="Cambria" w:eastAsia="MS Mincho" w:hAnsi="Cambria"/>
+          <w:noProof/>
+        </w:rPr>
+      </w:pPr>
+      <w:r>
+        <w:rPr>
+          <w:noProof/>
+        </w:rPr>
+        <w:t>2.5</w:t>
+      </w:r>
+      <w:r>
+        <w:rPr>
+          <w:rFonts w:ascii="Cambria" w:eastAsia="MS Mincho" w:hAnsi="Cambria"/>
+          <w:noProof/>
+        </w:rPr>
+        <w:tab/>
+      </w:r>
+      <w:r>
+        <w:rPr>
+          <w:noProof/>
+        </w:rPr>
+        <w:t>Assumptions and Dependencies</w:t>
+      </w:r>
+      <w:r>
+        <w:rPr>
+          <w:noProof/>
+        </w:rPr>
+        <w:tab/>
+      </w:r>
+      <w:r>
+        <w:rPr>
+          <w:noProof/>
+        </w:rPr>
+        <w:t>8</w:t>
+      </w:r>
+    </w:p>
+    <w:p>
+      <w:pPr>
+        <w:tabs>
+          <w:tab w:val="left" w:pos="880"/>
+          <w:tab w:val="right" w:leader="dot" w:pos="9360"/>
+        </w:tabs>
+        <w:spacing w:line="480" w:lineRule="auto"/>
+        <w:ind w:left="270"/>
+        <w:rPr>
+          <w:rFonts w:ascii="Cambria" w:eastAsia="MS Mincho" w:hAnsi="Cambria"/>
+          <w:noProof/>
+        </w:rPr>
+      </w:pPr>
+      <w:r>
+        <w:rPr>
+          <w:noProof/>
+        </w:rPr>
+        <w:t>2.6</w:t>
+      </w:r>
+      <w:r>
+        <w:rPr>
+          <w:rFonts w:ascii="Cambria" w:eastAsia="MS Mincho" w:hAnsi="Cambria"/>
+          <w:noProof/>
+        </w:rPr>
+        <w:tab/>
+      </w:r>
+      <w:r>
+        <w:rPr>
+          <w:noProof/>
+        </w:rPr>
+        <w:t>Apportioning of Requirements</w:t>
+      </w:r>
+      <w:r>
+        <w:rPr>
+          <w:noProof/>
+        </w:rPr>
+        <w:tab/>
+      </w:r>
+      <w:r>
+        <w:rPr>
+          <w:noProof/>
+        </w:rPr>
+        <w:t>8</w:t>
+      </w:r>
+    </w:p>
+    <w:p>
+      <w:pPr>
+        <w:tabs>
+          <w:tab w:val="left" w:pos="360"/>
+          <w:tab w:val="right" w:leader="dot" w:pos="9360"/>
+        </w:tabs>
+        <w:spacing w:before="60" w:line="480" w:lineRule="auto"/>
+        <w:ind w:left="360" w:hanging="360"/>
+        <w:rPr>
+          <w:rFonts w:ascii="Cambria" w:eastAsia="MS Mincho" w:hAnsi="Cambria"/>
+          <w:noProof/>
+        </w:rPr>
+      </w:pPr>
+      <w:r>
+        <w:rPr>
+          <w:b/>
+          <w:noProof/>
+        </w:rPr>
+        <w:t>3.</w:t>
+      </w:r>
+      <w:r>
+        <w:rPr>
+          <w:rFonts w:ascii="Cambria" w:eastAsia="MS Mincho" w:hAnsi="Cambria"/>
+          <w:noProof/>
+        </w:rPr>
+        <w:tab/>
+      </w:r>
+      <w:r>
+        <w:rPr>
+          <w:b/>
+          <w:noProof/>
+        </w:rPr>
+        <w:t>System Features</w:t>
+      </w:r>
+      <w:r>
+        <w:rPr>
+          <w:b/>
+          <w:noProof/>
+        </w:rPr>
+        <w:tab/>
+      </w:r>
+      <w:r>
+        <w:rPr>
+          <w:b/>
+          <w:noProof/>
+        </w:rPr>
+        <w:t>10</w:t>
+      </w:r>
+    </w:p>
+    <w:p>
+      <w:pPr>
+        <w:tabs>
+          <w:tab w:val="left" w:pos="360"/>
+          <w:tab w:val="right" w:leader="dot" w:pos="9360"/>
+        </w:tabs>
+        <w:spacing w:before="60" w:line="480" w:lineRule="auto"/>
+        <w:ind w:left="360" w:hanging="360"/>
+        <w:rPr>
+          <w:rFonts w:ascii="Cambria" w:eastAsia="MS Mincho" w:hAnsi="Cambria"/>
+          <w:noProof/>
+        </w:rPr>
+      </w:pPr>
+      <w:r>
+        <w:rPr>
+          <w:b/>
+          <w:noProof/>
+        </w:rPr>
+        <w:t>4.</w:t>
+      </w:r>
+      <w:r>
+        <w:rPr>
+          <w:rFonts w:ascii="Cambria" w:eastAsia="MS Mincho" w:hAnsi="Cambria"/>
+          <w:noProof/>
+        </w:rPr>
+        <w:tab/>
+      </w:r>
+      <w:r>
+        <w:rPr>
+          <w:b/>
+          <w:noProof/>
+        </w:rPr>
+        <w:t>Other Nonfunctional Requirements</w:t>
+      </w:r>
+      <w:r>
+        <w:rPr>
+          <w:b/>
+          <w:noProof/>
+        </w:rPr>
+        <w:tab/>
+      </w:r>
+      <w:r>
+        <w:rPr>
+          <w:b/>
+          <w:noProof/>
+        </w:rPr>
+        <w:t>30</w:t>
+      </w:r>
+    </w:p>
+    <w:p>
+      <w:pPr>
+        <w:keepNext/>
+        <w:keepLines/>
+        <w:spacing w:before="240" w:after="240" w:line="480" w:lineRule="auto"/>
+        <w:outlineLvl w:val="0"/>
+        <w:rPr>
+          <w:b/>
+          <w:noProof/>
+        </w:rPr>
+      </w:pPr>
+      <w:r>
+        <w:rPr>
+          <w:b/>
+          <w:noProof/>
+        </w:rPr>
+        <w:fldChar w:fldCharType="end"/>
+      </w:r>
+    </w:p>
+    <w:p>
+      <w:pPr>
+        <w:keepNext/>
+        <w:keepLines/>
+        <w:spacing w:before="240" w:after="240" w:line="240" w:lineRule="atLeast"/>
+        <w:outlineLvl w:val="0"/>
+        <w:rPr>
+          <w:b/>
+          <w:sz w:val="36"/>
+        </w:rPr>
+      </w:pPr>
+      <w:r>
+        <w:rPr>
+          <w:b/>
+          <w:sz w:val="36"/>
+        </w:rPr>
+        <w:t>Revision History</w:t>
+      </w:r>
+      <w:bookmarkEnd w:id="1"/>
+    </w:p>
+    <w:tbl>
+      <w:tblPr>
+        <w:tblW w:w="9870" w:type="dxa"/>
+        <w:tblBorders>
+          <w:top w:val="single" w:sz="12" w:space="0" w:color="auto"/>
+          <w:left w:val="single" w:sz="12" w:space="0" w:color="auto"/>
+          <w:bottom w:val="single" w:sz="12" w:space="0" w:color="auto"/>
+          <w:right w:val="single" w:sz="12" w:space="0" w:color="auto"/>
+          <w:insideH w:val="single" w:sz="6" w:space="0" w:color="auto"/>
+          <w:insideV w:val="single" w:sz="6" w:space="0" w:color="auto"/>
+        </w:tblBorders>
+        <w:tblLayout w:type="fixed"/>
+        <w:tblLook w:val="04A0" w:firstRow="1" w:lastRow="0" w:firstColumn="1" w:lastColumn="0" w:noHBand="0" w:noVBand="1"/>
+      </w:tblPr>
+      <w:tblGrid>
+        <w:gridCol w:w="1810"/>
+        <w:gridCol w:w="1521"/>
+        <w:gridCol w:w="4955"/>
+        <w:gridCol w:w="1584"/>
+      </w:tblGrid>
+      <w:tr>
+        <w:tc>
+          <w:tcPr>
+            <w:tcW w:w="1809" w:type="dxa"/>
+            <w:tcBorders>
+              <w:top w:val="single" w:sz="12" w:space="0" w:color="auto"/>
+              <w:left w:val="single" w:sz="12" w:space="0" w:color="auto"/>
+              <w:bottom w:val="double" w:sz="12" w:space="0" w:color="auto"/>
+              <w:right w:val="single" w:sz="6" w:space="0" w:color="auto"/>
+            </w:tcBorders>
+            <w:hideMark/>
+          </w:tcPr>
+          <w:p>
+            <w:pPr>
+              <w:spacing w:before="40" w:after="40" w:line="240" w:lineRule="exact"/>
+              <w:rPr>
+                <w:b/>
+                <w:sz w:val="24"/>
+              </w:rPr>
+            </w:pPr>
+            <w:r>
+              <w:rPr>
+                <w:b/>
+              </w:rPr>
+              <w:t>Name</w:t>
+            </w:r>
+          </w:p>
+        </w:tc>
+        <w:tc>
+          <w:tcPr>
+            <w:tcW w:w="1521" w:type="dxa"/>
+            <w:tcBorders>
+              <w:top w:val="single" w:sz="12" w:space="0" w:color="auto"/>
+              <w:left w:val="single" w:sz="6" w:space="0" w:color="auto"/>
+              <w:bottom w:val="double" w:sz="12" w:space="0" w:color="auto"/>
+              <w:right w:val="single" w:sz="6" w:space="0" w:color="auto"/>
+            </w:tcBorders>
+            <w:hideMark/>
+          </w:tcPr>
+          <w:p>
+            <w:pPr>
+              <w:spacing w:before="40" w:after="40" w:line="240" w:lineRule="exact"/>
+              <w:rPr>
+                <w:b/>
+              </w:rPr>
+            </w:pPr>
+            <w:r>
+              <w:rPr>
+                <w:b/>
+              </w:rPr>
+              <w:t>Date</w:t>
+            </w:r>
+          </w:p>
+        </w:tc>
+        <w:tc>
+          <w:tcPr>
+            <w:tcW w:w="4954" w:type="dxa"/>
+            <w:tcBorders>
+              <w:top w:val="single" w:sz="12" w:space="0" w:color="auto"/>
+              <w:left w:val="single" w:sz="6" w:space="0" w:color="auto"/>
+              <w:bottom w:val="double" w:sz="12" w:space="0" w:color="auto"/>
+              <w:right w:val="single" w:sz="6" w:space="0" w:color="auto"/>
+            </w:tcBorders>
+            <w:hideMark/>
+          </w:tcPr>
+          <w:p>
+            <w:pPr>
+              <w:spacing w:before="40" w:after="40" w:line="240" w:lineRule="exact"/>
+              <w:rPr>
+                <w:b/>
+              </w:rPr>
+            </w:pPr>
+            <w:r>
+              <w:rPr>
+                <w:b/>
+              </w:rPr>
+              <w:t xml:space="preserve">Reason </w:t>
+            </w:r>
+            <w:proofErr w:type="gramStart"/>
+            <w:r>
+              <w:rPr>
+                <w:b/>
+              </w:rPr>
+              <w:t>For</w:t>
+            </w:r>
+            <w:proofErr w:type="gramEnd"/>
+            <w:r>
+              <w:rPr>
+                <w:b/>
+              </w:rPr>
+              <w:t xml:space="preserve"> Changes</w:t>
+            </w:r>
+          </w:p>
+        </w:tc>
+        <w:tc>
+          <w:tcPr>
+            <w:tcW w:w="1584" w:type="dxa"/>
+            <w:tcBorders>
+              <w:top w:val="single" w:sz="12" w:space="0" w:color="auto"/>
+              <w:left w:val="single" w:sz="6" w:space="0" w:color="auto"/>
+              <w:bottom w:val="double" w:sz="12" w:space="0" w:color="auto"/>
+              <w:right w:val="single" w:sz="12" w:space="0" w:color="auto"/>
+            </w:tcBorders>
+            <w:hideMark/>
+          </w:tcPr>
+          <w:p>
+            <w:pPr>
+              <w:spacing w:before="40" w:after="40" w:line="240" w:lineRule="exact"/>
+              <w:rPr>
+                <w:b/>
+              </w:rPr>
+            </w:pPr>
+            <w:r>
+              <w:rPr>
+                <w:b/>
+              </w:rPr>
+              <w:t>Version</w:t>
+            </w:r>
+          </w:p>
+        </w:tc>
+      </w:tr>
+      <w:tr>
+        <w:tc>
+          <w:tcPr>
+            <w:tcW w:w="1809" w:type="dxa"/>
+            <w:tcBorders>
+              <w:top w:val="nil"/>
+              <w:left w:val="single" w:sz="12" w:space="0" w:color="auto"/>
+              <w:bottom w:val="single" w:sz="6" w:space="0" w:color="auto"/>
+              <w:right w:val="single" w:sz="6" w:space="0" w:color="auto"/>
+            </w:tcBorders>
+            <w:hideMark/>
+          </w:tcPr>
+          <w:p>
+            <w:pPr>
+              <w:spacing w:before="40" w:after="40" w:line="240" w:lineRule="exact"/>
+            </w:pPr>
+            <w:r>
+              <w:t>Ashaari Azman</w:t>
+            </w:r>
+          </w:p>
+        </w:tc>
+        <w:tc>
+          <w:tcPr>
+            <w:tcW w:w="1521" w:type="dxa"/>
+            <w:tcBorders>
+              <w:top w:val="nil"/>
+              <w:left w:val="single" w:sz="6" w:space="0" w:color="auto"/>
+              <w:bottom w:val="single" w:sz="6" w:space="0" w:color="auto"/>
+              <w:right w:val="single" w:sz="6" w:space="0" w:color="auto"/>
+            </w:tcBorders>
+            <w:hideMark/>
+          </w:tcPr>
+          <w:p>
+            <w:pPr>
+              <w:spacing w:before="40" w:after="40" w:line="240" w:lineRule="exact"/>
+            </w:pPr>
+            <w:r>
+              <w:t>10</w:t>
+            </w:r>
+            <w:r>
+              <w:t>/</w:t>
+            </w:r>
+            <w:r>
+              <w:t>01</w:t>
+            </w:r>
+            <w:r>
+              <w:t>/</w:t>
+            </w:r>
+            <w:r>
+              <w:t>20</w:t>
+            </w:r>
+          </w:p>
+        </w:tc>
+        <w:tc>
+          <w:tcPr>
+            <w:tcW w:w="4954" w:type="dxa"/>
+            <w:tcBorders>
+              <w:top w:val="nil"/>
+              <w:left w:val="single" w:sz="6" w:space="0" w:color="auto"/>
+              <w:bottom w:val="single" w:sz="6" w:space="0" w:color="auto"/>
+              <w:right w:val="single" w:sz="6" w:space="0" w:color="auto"/>
+            </w:tcBorders>
+            <w:hideMark/>
+          </w:tcPr>
+          <w:p>
+            <w:pPr>
+              <w:spacing w:before="40" w:after="40" w:line="240" w:lineRule="exact"/>
+            </w:pPr>
+            <w:r>
+              <w:t>First draft</w:t>
+            </w:r>
+          </w:p>
+        </w:tc>
+        <w:tc>
+          <w:tcPr>
+            <w:tcW w:w="1584" w:type="dxa"/>
+            <w:tcBorders>
+              <w:top w:val="nil"/>
+              <w:left w:val="single" w:sz="6" w:space="0" w:color="auto"/>
+              <w:bottom w:val="single" w:sz="6" w:space="0" w:color="auto"/>
+              <w:right w:val="single" w:sz="12" w:space="0" w:color="auto"/>
+            </w:tcBorders>
+            <w:hideMark/>
+          </w:tcPr>
+          <w:p>
+            <w:pPr>
+              <w:spacing w:before="40" w:after="40" w:line="240" w:lineRule="exact"/>
+            </w:pPr>
+            <w:r>
+              <w:t>1.0</w:t>
+            </w:r>
+          </w:p>
+        </w:tc>
+      </w:tr>
+      <w:tr>
+        <w:tc>
+          <w:tcPr>
+            <w:tcW w:w="1809" w:type="dxa"/>
+            <w:tcBorders>
+              <w:top w:val="single" w:sz="6" w:space="0" w:color="auto"/>
+              <w:left w:val="single" w:sz="12" w:space="0" w:color="auto"/>
+              <w:bottom w:val="single" w:sz="12" w:space="0" w:color="auto"/>
+              <w:right w:val="single" w:sz="6" w:space="0" w:color="auto"/>
+            </w:tcBorders>
+          </w:tcPr>
+          <w:p>
+            <w:pPr>
+              <w:spacing w:before="40" w:after="40" w:line="240" w:lineRule="exact"/>
+            </w:pPr>
+          </w:p>
+        </w:tc>
+        <w:tc>
+          <w:tcPr>
+            <w:tcW w:w="1521" w:type="dxa"/>
+            <w:tcBorders>
+              <w:top w:val="single" w:sz="6" w:space="0" w:color="auto"/>
+              <w:left w:val="single" w:sz="6" w:space="0" w:color="auto"/>
+              <w:bottom w:val="single" w:sz="12" w:space="0" w:color="auto"/>
+              <w:right w:val="single" w:sz="6" w:space="0" w:color="auto"/>
+            </w:tcBorders>
+          </w:tcPr>
+          <w:p>
+            <w:pPr>
+              <w:spacing w:before="40" w:after="40" w:line="240" w:lineRule="exact"/>
+            </w:pPr>
+          </w:p>
+        </w:tc>
+        <w:tc>
+          <w:tcPr>
+            <w:tcW w:w="4954" w:type="dxa"/>
+            <w:tcBorders>
+              <w:top w:val="single" w:sz="6" w:space="0" w:color="auto"/>
+              <w:left w:val="single" w:sz="6" w:space="0" w:color="auto"/>
+              <w:bottom w:val="single" w:sz="12" w:space="0" w:color="auto"/>
+              <w:right w:val="single" w:sz="6" w:space="0" w:color="auto"/>
+            </w:tcBorders>
+          </w:tcPr>
+          <w:p>
+            <w:pPr>
+              <w:spacing w:before="40" w:after="40" w:line="240" w:lineRule="exact"/>
+            </w:pPr>
+          </w:p>
+        </w:tc>
+        <w:tc>
+          <w:tcPr>
+            <w:tcW w:w="1584" w:type="dxa"/>
+            <w:tcBorders>
+              <w:top w:val="single" w:sz="6" w:space="0" w:color="auto"/>
+              <w:left w:val="single" w:sz="6" w:space="0" w:color="auto"/>
+              <w:bottom w:val="single" w:sz="12" w:space="0" w:color="auto"/>
+              <w:right w:val="single" w:sz="12" w:space="0" w:color="auto"/>
+            </w:tcBorders>
+          </w:tcPr>
+          <w:p>
+            <w:pPr>
+              <w:spacing w:before="40" w:after="40" w:line="240" w:lineRule="exact"/>
+            </w:pPr>
+          </w:p>
+        </w:tc>
+      </w:tr>
+    </w:tbl>
+    <w:p>
+      <w:pPr>
+        <w:rPr>
+          <w:rFonts w:ascii="Times New Roman" w:hAnsi="Times New Roman" w:cs="Times New Roman"/>
+          <w:b/>
+          <w:bCs/>
+          <w:sz w:val="36"/>
+          <w:szCs w:val="36"/>
+        </w:rPr>
+      </w:pPr>
+    </w:p>
     <w:p>
       <w:pPr>
         <w:pStyle w:val="ListParagraph"/>
@@ -500,7 +1762,7 @@
                 <w:sz w:val="24"/>
                 <w:szCs w:val="24"/>
               </w:rPr>
-              <w:t xml:space="preserve">To allow boat drivers to start voyage mode and begin location transmission, also to allow boat drivers to continue to a new </w:t>
+              <w:t xml:space="preserve">To allow boat drivers to start voyage mode and begin location transmission, also to allow boat </w:t>
             </w:r>
             <w:r>
               <w:rPr>
@@ -509,7 +1771,7 @@
                 <w:szCs w:val="24"/>
               </w:rPr>
               <w:lastRenderedPageBreak/>
-              <w:t>waypoint from an existing voyage.</w:t>
+              <w:t>drivers to continue to a new waypoint from an existing voyage.</w:t>
             </w:r>
           </w:p>
         </w:tc>
@@ -1470,6 +2732,7 @@
                 <w:sz w:val="24"/>
                 <w:szCs w:val="24"/>
               </w:rPr>
+              <w:lastRenderedPageBreak/>
               <w:t>F011</w:t>
             </w:r>
           </w:p>
@@ -1580,7 +2843,6 @@
                 <w:sz w:val="24"/>
                 <w:szCs w:val="24"/>
               </w:rPr>
-              <w:lastRenderedPageBreak/>
               <w:t>F012</w:t>
             </w:r>
           </w:p>
@@ -2080,6 +3342,136 @@
     </w:p>
     <w:p>
       <w:pPr>
+        <w:spacing w:line="480" w:lineRule="auto"/>
+        <w:ind w:left="1440"/>
+        <w:rPr>
+          <w:rFonts w:ascii="Times New Roman" w:hAnsi="Times New Roman" w:cs="Times New Roman"/>
+          <w:bCs/>
+          <w:sz w:val="24"/>
+          <w:szCs w:val="24"/>
+        </w:rPr>
+      </w:pPr>
+      <w:r>
+        <w:rPr>
+          <w:rFonts w:ascii="Times New Roman" w:hAnsi="Times New Roman" w:cs="Times New Roman"/>
+          <w:bCs/>
+          <w:sz w:val="24"/>
+          <w:szCs w:val="24"/>
+        </w:rPr>
+        <w:t>This SS comprised of four chapters excluding the appendix. The first chapter</w:t>
+      </w:r>
+    </w:p>
+    <w:p>
+      <w:pPr>
+        <w:spacing w:line="480" w:lineRule="auto"/>
+        <w:ind w:left="1440"/>
+        <w:rPr>
+          <w:rFonts w:ascii="Times New Roman" w:hAnsi="Times New Roman" w:cs="Times New Roman"/>
+          <w:bCs/>
+          <w:sz w:val="24"/>
+          <w:szCs w:val="24"/>
+        </w:rPr>
+      </w:pPr>
+      <w:r>
+        <w:rPr>
+          <w:rFonts w:ascii="Times New Roman" w:hAnsi="Times New Roman" w:cs="Times New Roman"/>
+          <w:bCs/>
+          <w:sz w:val="24"/>
+          <w:szCs w:val="24"/>
+        </w:rPr>
+        <w:t>contain the general feature and the scope of the project. The second chapter</w:t>
+      </w:r>
+    </w:p>
+    <w:p>
+      <w:pPr>
+        <w:spacing w:line="480" w:lineRule="auto"/>
+        <w:ind w:left="1440"/>
+        <w:rPr>
+          <w:rFonts w:ascii="Times New Roman" w:hAnsi="Times New Roman" w:cs="Times New Roman"/>
+          <w:bCs/>
+          <w:sz w:val="24"/>
+          <w:szCs w:val="24"/>
+        </w:rPr>
+      </w:pPr>
+      <w:r>
+        <w:rPr>
+          <w:rFonts w:ascii="Times New Roman" w:hAnsi="Times New Roman" w:cs="Times New Roman"/>
+          <w:bCs/>
+          <w:sz w:val="24"/>
+          <w:szCs w:val="24"/>
+        </w:rPr>
+        <w:t>contain mainly the overall description of the product. The third chapter</w:t>
+      </w:r>
+    </w:p>
+    <w:p>
+      <w:pPr>
+        <w:spacing w:line="480" w:lineRule="auto"/>
+        <w:ind w:left="1440"/>
+        <w:rPr>
+          <w:rFonts w:ascii="Times New Roman" w:hAnsi="Times New Roman" w:cs="Times New Roman"/>
+          <w:bCs/>
+          <w:sz w:val="24"/>
+          <w:szCs w:val="24"/>
+        </w:rPr>
+      </w:pPr>
+      <w:r>
+        <w:rPr>
+          <w:rFonts w:ascii="Times New Roman" w:hAnsi="Times New Roman" w:cs="Times New Roman"/>
+          <w:bCs/>
+          <w:sz w:val="24"/>
+          <w:szCs w:val="24"/>
+        </w:rPr>
+        <w:t>focusses on the details of the system features. The fourth chapter specifies on</w:t>
+      </w:r>
+    </w:p>
+    <w:p>
+      <w:pPr>
+        <w:spacing w:line="480" w:lineRule="auto"/>
+        <w:ind w:left="1440"/>
+        <w:rPr>
+          <w:rFonts w:ascii="Times New Roman" w:hAnsi="Times New Roman" w:cs="Times New Roman"/>
+          <w:b/>
+          <w:bCs/>
+          <w:sz w:val="32"/>
+          <w:szCs w:val="32"/>
+        </w:rPr>
+      </w:pPr>
+      <w:r>
+        <w:rPr>
+          <w:rFonts w:ascii="Times New Roman" w:hAnsi="Times New Roman" w:cs="Times New Roman"/>
+          <w:bCs/>
+          <w:sz w:val="24"/>
+          <w:szCs w:val="24"/>
+        </w:rPr>
+        <w:t>the non-functional requirement and the software system attributes.</w:t>
+      </w:r>
+      <w:r>
+        <w:rPr>
+          <w:rFonts w:ascii="Times New Roman" w:hAnsi="Times New Roman" w:cs="Times New Roman"/>
+          <w:b/>
+          <w:bCs/>
+          <w:sz w:val="32"/>
+          <w:szCs w:val="32"/>
+        </w:rPr>
+        <w:br w:type="page"/>
+      </w:r>
+    </w:p>
+    <w:p>
+      <w:pPr>
+        <w:pStyle w:val="ListParagraph"/>
+        <w:spacing w:line="480" w:lineRule="auto"/>
+        <w:ind w:left="397"/>
+        <w:rPr>
+          <w:rFonts w:ascii="Times New Roman" w:hAnsi="Times New Roman" w:cs="Times New Roman"/>
+          <w:b/>
+          <w:bCs/>
+          <w:sz w:val="32"/>
+          <w:szCs w:val="32"/>
+        </w:rPr>
+      </w:pPr>
+    </w:p>
+    <w:p>
+      <w:pPr>
         <w:pStyle w:val="ListParagraph"/>
         <w:numPr>
           <w:ilvl w:val="0"/>
@@ -2265,7 +3657,6 @@
           <w:sz w:val="24"/>
           <w:szCs w:val="24"/>
         </w:rPr>
-        <w:lastRenderedPageBreak/>
         <w:t xml:space="preserve">5. </w:t>
       </w:r>
       <w:r>
@@ -2506,6 +3897,7 @@
           <w:sz w:val="24"/>
           <w:szCs w:val="24"/>
         </w:rPr>
+        <w:lastRenderedPageBreak/>
         <w:t>The system shall be compatible to be ran on any device capable of running minimum baseband android version of 4.4 (KitKat). Any android version lower than 4.4 is not guaranteed to be able to run the system at full capacity.</w:t>
       </w:r>
     </w:p>
@@ -2985,6 +4377,7 @@
                 <w:sz w:val="24"/>
                 <w:szCs w:val="24"/>
               </w:rPr>
+              <w:lastRenderedPageBreak/>
               <w:t>Boat driver</w:t>
             </w:r>
           </w:p>
@@ -3273,7 +4666,6 @@
           <w:sz w:val="24"/>
           <w:szCs w:val="24"/>
         </w:rPr>
-        <w:lastRenderedPageBreak/>
         <w:t>AS3: All users have access to device that is able to establish GPS connection</w:t>
       </w:r>
     </w:p>
@@ -3307,6 +4699,49 @@
     <w:p>
       <w:pPr>
         <w:pStyle w:val="ListParagraph"/>
+        <w:spacing w:line="480" w:lineRule="auto"/>
+        <w:ind w:left="1440"/>
+        <w:rPr>
+          <w:rFonts w:ascii="Times New Roman" w:hAnsi="Times New Roman" w:cs="Times New Roman"/>
+          <w:bCs/>
+          <w:sz w:val="24"/>
+          <w:szCs w:val="24"/>
+        </w:rPr>
+      </w:pPr>
+      <w:r>
+        <w:rPr>
+          <w:rFonts w:ascii="Times New Roman" w:hAnsi="Times New Roman" w:cs="Times New Roman"/>
+          <w:bCs/>
+          <w:sz w:val="24"/>
+          <w:szCs w:val="24"/>
+        </w:rPr>
+        <w:t>All requirement outlined in this document must be satisfied upon project completion</w:t>
+      </w:r>
+    </w:p>
+    <w:p>
+      <w:pPr>
+        <w:rPr>
+          <w:rFonts w:ascii="Times New Roman" w:hAnsi="Times New Roman" w:cs="Times New Roman"/>
+          <w:b/>
+          <w:bCs/>
+          <w:sz w:val="32"/>
+          <w:szCs w:val="32"/>
+        </w:rPr>
+      </w:pPr>
+      <w:r>
+        <w:rPr>
+          <w:rFonts w:ascii="Times New Roman" w:hAnsi="Times New Roman" w:cs="Times New Roman"/>
+          <w:b/>
+          <w:bCs/>
+          <w:sz w:val="32"/>
+          <w:szCs w:val="32"/>
+        </w:rPr>
+        <w:br w:type="page"/>
+      </w:r>
+    </w:p>
+    <w:p>
+      <w:pPr>
+        <w:pStyle w:val="ListParagraph"/>
         <w:numPr>
           <w:ilvl w:val="0"/>
           <w:numId w:val="1"/>
@@ -3328,6 +4763,7 @@
           <w:sz w:val="36"/>
           <w:szCs w:val="36"/>
         </w:rPr>
+        <w:lastRenderedPageBreak/>
         <w:t>System Features</w:t>
       </w:r>
       <w:r>
@@ -3557,7 +4993,7 @@
             <w:pPr>
               <w:jc w:val="center"/>
               <w:rPr>
-                <w:rFonts w:ascii="Times New Roman" w:hAnsi="Times New Roman" w:cs="Times New Roman" w:hint="eastAsia"/>
+                <w:rFonts w:ascii="Times New Roman" w:hAnsi="Times New Roman" w:cs="Times New Roman"/>
                 <w:sz w:val="24"/>
                 <w:szCs w:val="24"/>
               </w:rPr>
@@ -3817,6 +5253,16 @@
           <w:szCs w:val="36"/>
         </w:rPr>
       </w:pPr>
+      <w:r>
+        <w:rPr>
+          <w:rFonts w:ascii="Times New Roman" w:hAnsi="Times New Roman" w:cs="Times New Roman"/>
+          <w:b/>
+          <w:bCs/>
+          <w:sz w:val="32"/>
+          <w:szCs w:val="32"/>
+        </w:rPr>
+        <w:t xml:space="preserve">F001 </w:t>
+      </w:r>
       <w:r>
         <w:rPr>
           <w:rFonts w:ascii="Times New Roman" w:hAnsi="Times New Roman" w:cs="Times New Roman"/>
@@ -4011,7 +5457,7 @@
                 <w:szCs w:val="24"/>
               </w:rPr>
             </w:pPr>
-            <w:bookmarkStart w:id="0" w:name="_Hlk29610575"/>
+            <w:bookmarkStart w:id="3" w:name="_Hlk29610575"/>
             <w:r>
               <w:rPr>
                 <w:rFonts w:ascii="Times New Roman" w:hAnsi="Times New Roman" w:cs="Times New Roman"/>
@@ -4515,7 +5961,6 @@
                 <w:sz w:val="24"/>
                 <w:szCs w:val="24"/>
               </w:rPr>
-              <w:lastRenderedPageBreak/>
               <w:t>Alternative scenario</w:t>
             </w:r>
           </w:p>
@@ -4572,7 +6017,7 @@
           </w:p>
         </w:tc>
       </w:tr>
-      <w:bookmarkEnd w:id="0"/>
+      <w:bookmarkEnd w:id="3"/>
       <w:tr>
         <w:tc>
           <w:tcPr>
@@ -4680,6 +6125,16 @@
           <w:szCs w:val="32"/>
         </w:rPr>
         <w:lastRenderedPageBreak/>
+        <w:t xml:space="preserve">F002 </w:t>
+      </w:r>
+      <w:r>
+        <w:rPr>
+          <w:rFonts w:ascii="Times New Roman" w:hAnsi="Times New Roman" w:cs="Times New Roman"/>
+          <w:b/>
+          <w:bCs/>
+          <w:sz w:val="32"/>
+          <w:szCs w:val="32"/>
+        </w:rPr>
         <w:t>Start transmission</w:t>
       </w:r>
     </w:p>
@@ -5488,7 +6943,6 @@
                 <w:sz w:val="24"/>
                 <w:szCs w:val="24"/>
               </w:rPr>
-              <w:lastRenderedPageBreak/>
               <w:t>Alternative scenario</w:t>
             </w:r>
           </w:p>
@@ -5605,6 +7059,16 @@
           <w:szCs w:val="36"/>
         </w:rPr>
       </w:pPr>
+      <w:r>
+        <w:rPr>
+          <w:rFonts w:ascii="Times New Roman" w:hAnsi="Times New Roman" w:cs="Times New Roman"/>
+          <w:b/>
+          <w:bCs/>
+          <w:sz w:val="32"/>
+          <w:szCs w:val="32"/>
+        </w:rPr>
+        <w:t xml:space="preserve">F003 </w:t>
+      </w:r>
       <w:r>
         <w:rPr>
           <w:rFonts w:ascii="Times New Roman" w:hAnsi="Times New Roman" w:cs="Times New Roman"/>
@@ -6425,6 +7889,16 @@
           <w:sz w:val="32"/>
           <w:szCs w:val="32"/>
         </w:rPr>
+        <w:t xml:space="preserve">F004 </w:t>
+      </w:r>
+      <w:r>
+        <w:rPr>
+          <w:rFonts w:ascii="Times New Roman" w:hAnsi="Times New Roman" w:cs="Times New Roman"/>
+          <w:b/>
+          <w:bCs/>
+          <w:sz w:val="32"/>
+          <w:szCs w:val="32"/>
+        </w:rPr>
         <w:t>Stop transmission</w:t>
       </w:r>
     </w:p>
@@ -7086,23 +8560,7 @@
                 <w:sz w:val="24"/>
                 <w:szCs w:val="24"/>
               </w:rPr>
-              <w:t>The “</w:t>
-            </w:r>
-            <w:r>
-              <w:rPr>
-                <w:rFonts w:ascii="Times New Roman" w:hAnsi="Times New Roman" w:cs="Times New Roman"/>
-                <w:sz w:val="24"/>
-                <w:szCs w:val="24"/>
-              </w:rPr>
-              <w:t>end</w:t>
-            </w:r>
-            <w:r>
-              <w:rPr>
-                <w:rFonts w:ascii="Times New Roman" w:hAnsi="Times New Roman" w:cs="Times New Roman"/>
-                <w:sz w:val="24"/>
-                <w:szCs w:val="24"/>
-              </w:rPr>
-              <w:t xml:space="preserve"> time” box should display current timestamp</w:t>
+              <w:t>The “end time” box should display current timestamp</w:t>
             </w:r>
           </w:p>
           <w:p>
@@ -7148,23 +8606,7 @@
                 <w:sz w:val="24"/>
                 <w:szCs w:val="24"/>
               </w:rPr>
-              <w:t xml:space="preserve">The “duration” box should </w:t>
-            </w:r>
-            <w:r>
-              <w:rPr>
-                <w:rFonts w:ascii="Times New Roman" w:hAnsi="Times New Roman" w:cs="Times New Roman"/>
-                <w:sz w:val="24"/>
-                <w:szCs w:val="24"/>
-              </w:rPr>
-              <w:t>stop</w:t>
-            </w:r>
-            <w:r>
-              <w:rPr>
-                <w:rFonts w:ascii="Times New Roman" w:hAnsi="Times New Roman" w:cs="Times New Roman"/>
-                <w:sz w:val="24"/>
-                <w:szCs w:val="24"/>
-              </w:rPr>
-              <w:t xml:space="preserve"> ticking</w:t>
+              <w:t>The “duration” box should stop ticking</w:t>
             </w:r>
           </w:p>
           <w:p>
@@ -7187,55 +8629,7 @@
                 <w:sz w:val="24"/>
                 <w:szCs w:val="24"/>
               </w:rPr>
-              <w:t>Timestamp</w:t>
-            </w:r>
-            <w:r>
-              <w:rPr>
-                <w:rFonts w:ascii="Times New Roman" w:hAnsi="Times New Roman" w:cs="Times New Roman"/>
-                <w:sz w:val="24"/>
-                <w:szCs w:val="24"/>
-              </w:rPr>
-              <w:t>,</w:t>
-            </w:r>
-            <w:r>
-              <w:rPr>
-                <w:rFonts w:ascii="Times New Roman" w:hAnsi="Times New Roman" w:cs="Times New Roman"/>
-                <w:sz w:val="24"/>
-                <w:szCs w:val="24"/>
-              </w:rPr>
-              <w:t xml:space="preserve"> </w:t>
-            </w:r>
-            <w:r>
-              <w:rPr>
-                <w:rFonts w:ascii="Times New Roman" w:hAnsi="Times New Roman" w:cs="Times New Roman"/>
-                <w:sz w:val="24"/>
-                <w:szCs w:val="24"/>
-              </w:rPr>
-              <w:t xml:space="preserve">end </w:t>
-            </w:r>
-            <w:r>
-              <w:rPr>
-                <w:rFonts w:ascii="Times New Roman" w:hAnsi="Times New Roman" w:cs="Times New Roman"/>
-                <w:sz w:val="24"/>
-                <w:szCs w:val="24"/>
-              </w:rPr>
-              <w:t>location of user’s device</w:t>
-            </w:r>
-            <w:r>
-              <w:rPr>
-                <w:rFonts w:ascii="Times New Roman" w:hAnsi="Times New Roman" w:cs="Times New Roman"/>
-                <w:sz w:val="24"/>
-                <w:szCs w:val="24"/>
-              </w:rPr>
-              <w:t xml:space="preserve"> and device’s location footprint</w:t>
-            </w:r>
-            <w:r>
-              <w:rPr>
-                <w:rFonts w:ascii="Times New Roman" w:hAnsi="Times New Roman" w:cs="Times New Roman"/>
-                <w:sz w:val="24"/>
-                <w:szCs w:val="24"/>
-              </w:rPr>
-              <w:t xml:space="preserve"> will be sent to the server machine</w:t>
+              <w:t>Timestamp, end location of user’s device and device’s location footprint will be sent to the server machine</w:t>
             </w:r>
           </w:p>
         </w:tc>
@@ -7358,6 +8752,29 @@
           <w:szCs w:val="28"/>
         </w:rPr>
       </w:pPr>
+    </w:p>
+    <w:p>
+      <w:pPr>
+        <w:rPr>
+          <w:rFonts w:ascii="Times New Roman" w:hAnsi="Times New Roman" w:cs="Times New Roman"/>
+          <w:b/>
+          <w:bCs/>
+          <w:sz w:val="28"/>
+          <w:szCs w:val="28"/>
+        </w:rPr>
+      </w:pPr>
+      <w:r>
+        <w:rPr>
+          <w:rFonts w:ascii="Times New Roman" w:hAnsi="Times New Roman" w:cs="Times New Roman"/>
+          <w:b/>
+          <w:bCs/>
+          <w:sz w:val="28"/>
+          <w:szCs w:val="28"/>
+        </w:rPr>
+        <w:br w:type="page"/>
+      </w:r>
+      <w:bookmarkStart w:id="4" w:name="_GoBack"/>
+      <w:bookmarkEnd w:id="4"/>
     </w:p>
     <w:p>
       <w:pPr>
@@ -7383,6 +8800,17 @@
           <w:sz w:val="32"/>
           <w:szCs w:val="32"/>
         </w:rPr>
+        <w:lastRenderedPageBreak/>
+        <w:t xml:space="preserve">F005 </w:t>
+      </w:r>
+      <w:r>
+        <w:rPr>
+          <w:rFonts w:ascii="Times New Roman" w:hAnsi="Times New Roman" w:cs="Times New Roman"/>
+          <w:b/>
+          <w:bCs/>
+          <w:sz w:val="32"/>
+          <w:szCs w:val="32"/>
+        </w:rPr>
         <w:t>End voyage</w:t>
       </w:r>
     </w:p>
@@ -7449,7 +8877,6 @@
           <w:sz w:val="24"/>
           <w:szCs w:val="24"/>
         </w:rPr>
-        <w:lastRenderedPageBreak/>
         <w:t>Description:</w:t>
       </w:r>
       <w:r>
@@ -8175,6 +9602,7 @@
                 <w:sz w:val="24"/>
                 <w:szCs w:val="24"/>
               </w:rPr>
+              <w:lastRenderedPageBreak/>
               <w:t>1a1. User presses the "notify" button</w:t>
             </w:r>
           </w:p>
@@ -8213,7 +9641,6 @@
                 <w:sz w:val="24"/>
                 <w:szCs w:val="24"/>
               </w:rPr>
-              <w:lastRenderedPageBreak/>
               <w:t>1a3. User press “submit” button on the modal</w:t>
             </w:r>
           </w:p>
@@ -8373,6 +9800,16 @@
           <w:szCs w:val="36"/>
         </w:rPr>
       </w:pPr>
+      <w:r>
+        <w:rPr>
+          <w:rFonts w:ascii="Times New Roman" w:hAnsi="Times New Roman" w:cs="Times New Roman"/>
+          <w:b/>
+          <w:bCs/>
+          <w:sz w:val="32"/>
+          <w:szCs w:val="32"/>
+        </w:rPr>
+        <w:t xml:space="preserve">F006 </w:t>
+      </w:r>
       <w:r>
         <w:rPr>
           <w:rFonts w:ascii="Times New Roman" w:hAnsi="Times New Roman" w:cs="Times New Roman"/>
@@ -8785,6 +10222,7 @@
                 <w:sz w:val="24"/>
                 <w:szCs w:val="24"/>
               </w:rPr>
+              <w:lastRenderedPageBreak/>
               <w:t>Pre-condition</w:t>
             </w:r>
           </w:p>
@@ -8952,7 +10390,6 @@
                 <w:sz w:val="24"/>
                 <w:szCs w:val="24"/>
               </w:rPr>
-              <w:lastRenderedPageBreak/>
               <w:t>Main scenario</w:t>
             </w:r>
           </w:p>
@@ -9240,6 +10677,16 @@
           <w:szCs w:val="36"/>
         </w:rPr>
       </w:pPr>
+      <w:r>
+        <w:rPr>
+          <w:rFonts w:ascii="Times New Roman" w:hAnsi="Times New Roman" w:cs="Times New Roman"/>
+          <w:b/>
+          <w:bCs/>
+          <w:sz w:val="32"/>
+          <w:szCs w:val="32"/>
+        </w:rPr>
+        <w:t xml:space="preserve">F007 </w:t>
+      </w:r>
       <w:r>
         <w:rPr>
           <w:rFonts w:ascii="Times New Roman" w:hAnsi="Times New Roman" w:cs="Times New Roman"/>
@@ -9493,6 +10940,7 @@
                 <w:sz w:val="24"/>
                 <w:szCs w:val="24"/>
               </w:rPr>
+              <w:lastRenderedPageBreak/>
               <w:t>Purpose</w:t>
             </w:r>
           </w:p>
@@ -9599,7 +11047,6 @@
                 <w:sz w:val="24"/>
                 <w:szCs w:val="24"/>
               </w:rPr>
-              <w:lastRenderedPageBreak/>
               <w:t>Other actor(s)</w:t>
             </w:r>
           </w:p>
@@ -9912,18 +11359,8 @@
                 <w:sz w:val="24"/>
                 <w:szCs w:val="24"/>
               </w:rPr>
-              <w:t xml:space="preserve">User click at one of the list </w:t>
-            </w:r>
-            <w:proofErr w:type="gramStart"/>
-            <w:r>
-              <w:rPr>
-                <w:rFonts w:ascii="Times New Roman" w:hAnsi="Times New Roman" w:cs="Times New Roman"/>
-                <w:sz w:val="24"/>
-                <w:szCs w:val="24"/>
-              </w:rPr>
-              <w:t>item</w:t>
-            </w:r>
-            <w:proofErr w:type="gramEnd"/>
+              <w:t>User click at one of the list item</w:t>
+            </w:r>
           </w:p>
           <w:p>
             <w:pPr>
@@ -10093,6 +11530,27 @@
           <w:szCs w:val="28"/>
         </w:rPr>
       </w:pPr>
+    </w:p>
+    <w:p>
+      <w:pPr>
+        <w:rPr>
+          <w:rFonts w:ascii="Times New Roman" w:hAnsi="Times New Roman" w:cs="Times New Roman"/>
+          <w:b/>
+          <w:bCs/>
+          <w:sz w:val="28"/>
+          <w:szCs w:val="28"/>
+        </w:rPr>
+      </w:pPr>
+      <w:r>
+        <w:rPr>
+          <w:rFonts w:ascii="Times New Roman" w:hAnsi="Times New Roman" w:cs="Times New Roman"/>
+          <w:b/>
+          <w:bCs/>
+          <w:sz w:val="28"/>
+          <w:szCs w:val="28"/>
+        </w:rPr>
+        <w:br w:type="page"/>
+      </w:r>
     </w:p>
     <w:p>
       <w:pPr>
@@ -10118,6 +11576,17 @@
           <w:sz w:val="32"/>
           <w:szCs w:val="32"/>
         </w:rPr>
+        <w:lastRenderedPageBreak/>
+        <w:t xml:space="preserve">F008 </w:t>
+      </w:r>
+      <w:r>
+        <w:rPr>
+          <w:rFonts w:ascii="Times New Roman" w:hAnsi="Times New Roman" w:cs="Times New Roman"/>
+          <w:b/>
+          <w:bCs/>
+          <w:sz w:val="32"/>
+          <w:szCs w:val="32"/>
+        </w:rPr>
         <w:t>View active driver</w:t>
       </w:r>
     </w:p>
@@ -10219,7 +11688,6 @@
           <w:sz w:val="24"/>
           <w:szCs w:val="24"/>
         </w:rPr>
-        <w:lastRenderedPageBreak/>
         <w:t>Priority</w:t>
       </w:r>
       <w:r>
@@ -10782,7 +12250,16 @@
                 <w:sz w:val="24"/>
                 <w:szCs w:val="24"/>
               </w:rPr>
-              <w:t>Spotter can click on the list item to bring up a modal detailing the user’s voyage detail (timestamps and current location and traversed path on live map).</w:t>
+              <w:t xml:space="preserve">Spotter can click on the list item to bring up a modal detailing the user’s voyage detail </w:t>
+            </w:r>
+            <w:r>
+              <w:rPr>
+                <w:rFonts w:ascii="Times New Roman" w:hAnsi="Times New Roman" w:cs="Times New Roman"/>
+                <w:sz w:val="24"/>
+                <w:szCs w:val="24"/>
+              </w:rPr>
+              <w:lastRenderedPageBreak/>
+              <w:t>(timestamps and current location and traversed path on live map).</w:t>
             </w:r>
           </w:p>
         </w:tc>
@@ -10810,6 +12287,7 @@
                 <w:sz w:val="24"/>
                 <w:szCs w:val="24"/>
               </w:rPr>
+              <w:lastRenderedPageBreak/>
               <w:t>Alternative scenario</w:t>
             </w:r>
           </w:p>
@@ -10952,7 +12430,16 @@
           <w:sz w:val="32"/>
           <w:szCs w:val="32"/>
         </w:rPr>
-        <w:lastRenderedPageBreak/>
+        <w:t xml:space="preserve">F009 </w:t>
+      </w:r>
+      <w:r>
+        <w:rPr>
+          <w:rFonts w:ascii="Times New Roman" w:hAnsi="Times New Roman" w:cs="Times New Roman"/>
+          <w:b/>
+          <w:bCs/>
+          <w:sz w:val="32"/>
+          <w:szCs w:val="32"/>
+        </w:rPr>
         <w:t>View notification</w:t>
       </w:r>
     </w:p>
@@ -11524,6 +13011,7 @@
                 <w:sz w:val="24"/>
                 <w:szCs w:val="24"/>
               </w:rPr>
+              <w:lastRenderedPageBreak/>
               <w:t>Main scenario</w:t>
             </w:r>
           </w:p>
@@ -11621,7 +13109,6 @@
                 <w:sz w:val="24"/>
                 <w:szCs w:val="24"/>
               </w:rPr>
-              <w:lastRenderedPageBreak/>
               <w:t>User are brought to a modal showing the notification sent by boat driver through the server machine</w:t>
             </w:r>
           </w:p>
@@ -11673,7 +13160,6 @@
                 <w:sz w:val="24"/>
                 <w:szCs w:val="24"/>
               </w:rPr>
-              <w:lastRenderedPageBreak/>
               <w:t>Alternative scenario</w:t>
             </w:r>
           </w:p>
@@ -11788,6 +13274,16 @@
           <w:szCs w:val="36"/>
         </w:rPr>
       </w:pPr>
+      <w:r>
+        <w:rPr>
+          <w:rFonts w:ascii="Times New Roman" w:hAnsi="Times New Roman" w:cs="Times New Roman"/>
+          <w:b/>
+          <w:bCs/>
+          <w:sz w:val="32"/>
+          <w:szCs w:val="32"/>
+        </w:rPr>
+        <w:t xml:space="preserve">F010 </w:t>
+      </w:r>
       <w:r>
         <w:rPr>
           <w:rFonts w:ascii="Times New Roman" w:hAnsi="Times New Roman" w:cs="Times New Roman"/>
@@ -12041,6 +13537,7 @@
                 <w:sz w:val="24"/>
                 <w:szCs w:val="24"/>
               </w:rPr>
+              <w:lastRenderedPageBreak/>
               <w:t>Purpose</w:t>
             </w:r>
           </w:p>
@@ -12306,7 +13803,6 @@
                 <w:sz w:val="24"/>
                 <w:szCs w:val="24"/>
               </w:rPr>
-              <w:lastRenderedPageBreak/>
               <w:t>Result(s)</w:t>
             </w:r>
           </w:p>
@@ -12574,6 +14070,7 @@
                 <w:sz w:val="24"/>
                 <w:szCs w:val="24"/>
               </w:rPr>
+              <w:lastRenderedPageBreak/>
               <w:t>Exception scenario</w:t>
             </w:r>
           </w:p>
@@ -12597,6 +14094,62 @@
         </w:tc>
       </w:tr>
     </w:tbl>
+    <w:p>
+      <w:pPr>
+        <w:pStyle w:val="ListParagraph"/>
+        <w:spacing w:line="480" w:lineRule="auto"/>
+        <w:ind w:left="925"/>
+        <w:rPr>
+          <w:rFonts w:ascii="Times New Roman" w:hAnsi="Times New Roman" w:cs="Times New Roman"/>
+          <w:b/>
+          <w:bCs/>
+          <w:sz w:val="28"/>
+          <w:szCs w:val="28"/>
+        </w:rPr>
+      </w:pPr>
+    </w:p>
+    <w:p>
+      <w:pPr>
+        <w:pStyle w:val="ListParagraph"/>
+        <w:spacing w:line="480" w:lineRule="auto"/>
+        <w:ind w:left="925"/>
+        <w:rPr>
+          <w:rFonts w:ascii="Times New Roman" w:hAnsi="Times New Roman" w:cs="Times New Roman"/>
+          <w:b/>
+          <w:bCs/>
+          <w:sz w:val="28"/>
+          <w:szCs w:val="28"/>
+        </w:rPr>
+      </w:pPr>
+    </w:p>
+    <w:p>
+      <w:pPr>
+        <w:pStyle w:val="ListParagraph"/>
+        <w:spacing w:line="480" w:lineRule="auto"/>
+        <w:ind w:left="925"/>
+        <w:rPr>
+          <w:rFonts w:ascii="Times New Roman" w:hAnsi="Times New Roman" w:cs="Times New Roman"/>
+          <w:b/>
+          <w:bCs/>
+          <w:sz w:val="28"/>
+          <w:szCs w:val="28"/>
+        </w:rPr>
+      </w:pPr>
+    </w:p>
+    <w:p>
+      <w:pPr>
+        <w:pStyle w:val="ListParagraph"/>
+        <w:spacing w:line="480" w:lineRule="auto"/>
+        <w:ind w:left="925"/>
+        <w:rPr>
+          <w:rFonts w:ascii="Times New Roman" w:hAnsi="Times New Roman" w:cs="Times New Roman"/>
+          <w:b/>
+          <w:bCs/>
+          <w:sz w:val="28"/>
+          <w:szCs w:val="28"/>
+        </w:rPr>
+      </w:pPr>
+    </w:p>
     <w:p>
       <w:pPr>
         <w:pStyle w:val="ListParagraph"/>
@@ -12635,6 +14188,16 @@
           <w:sz w:val="32"/>
           <w:szCs w:val="32"/>
         </w:rPr>
+        <w:t xml:space="preserve">F011 </w:t>
+      </w:r>
+      <w:r>
+        <w:rPr>
+          <w:rFonts w:ascii="Times New Roman" w:hAnsi="Times New Roman" w:cs="Times New Roman"/>
+          <w:b/>
+          <w:bCs/>
+          <w:sz w:val="32"/>
+          <w:szCs w:val="32"/>
+        </w:rPr>
         <w:t>View warning</w:t>
       </w:r>
     </w:p>
@@ -12701,7 +14264,6 @@
           <w:sz w:val="24"/>
           <w:szCs w:val="24"/>
         </w:rPr>
-        <w:lastRenderedPageBreak/>
         <w:t>Description:</w:t>
       </w:r>
       <w:r>
@@ -13146,6 +14708,7 @@
                 <w:sz w:val="24"/>
                 <w:szCs w:val="24"/>
               </w:rPr>
+              <w:lastRenderedPageBreak/>
               <w:t>Result(s)</w:t>
             </w:r>
           </w:p>
@@ -13296,16 +14859,7 @@
                 <w:sz w:val="24"/>
                 <w:szCs w:val="24"/>
               </w:rPr>
-              <w:t xml:space="preserve">Spotter can remove the interrupted voyage upon confirming that the issue is resolved by clicking </w:t>
-            </w:r>
-            <w:r>
-              <w:rPr>
-                <w:rFonts w:ascii="Times New Roman" w:hAnsi="Times New Roman" w:cs="Times New Roman"/>
-                <w:sz w:val="24"/>
-                <w:szCs w:val="24"/>
-              </w:rPr>
-              <w:lastRenderedPageBreak/>
-              <w:t>on the item in the list on home tab, or clicking on the driver’s username on the monitor tab, then click “resolved” button on the modal popup.</w:t>
+              <w:t>Spotter can remove the interrupted voyage upon confirming that the issue is resolved by clicking on the item in the list on home tab, or clicking on the driver’s username on the monitor tab, then click “resolved” button on the modal popup.</w:t>
             </w:r>
           </w:p>
         </w:tc>
@@ -13333,7 +14887,6 @@
                 <w:sz w:val="24"/>
                 <w:szCs w:val="24"/>
               </w:rPr>
-              <w:lastRenderedPageBreak/>
               <w:t>Alternative scenario</w:t>
             </w:r>
           </w:p>
@@ -13448,6 +15001,16 @@
           <w:szCs w:val="36"/>
         </w:rPr>
       </w:pPr>
+      <w:r>
+        <w:rPr>
+          <w:rFonts w:ascii="Times New Roman" w:hAnsi="Times New Roman" w:cs="Times New Roman"/>
+          <w:b/>
+          <w:bCs/>
+          <w:sz w:val="32"/>
+          <w:szCs w:val="32"/>
+        </w:rPr>
+        <w:t xml:space="preserve">F012 </w:t>
+      </w:r>
       <w:r>
         <w:rPr>
           <w:rFonts w:ascii="Times New Roman" w:hAnsi="Times New Roman" w:cs="Times New Roman"/>
@@ -13677,6 +15240,7 @@
                 <w:sz w:val="24"/>
                 <w:szCs w:val="24"/>
               </w:rPr>
+              <w:lastRenderedPageBreak/>
               <w:t>Purpose</w:t>
             </w:r>
           </w:p>
@@ -14105,11 +15669,31 @@
           <w:rFonts w:ascii="Times New Roman" w:hAnsi="Times New Roman" w:cs="Times New Roman"/>
           <w:b/>
           <w:bCs/>
+          <w:sz w:val="36"/>
+          <w:szCs w:val="36"/>
+        </w:rPr>
+        <w:lastRenderedPageBreak/>
+        <w:t xml:space="preserve"> </w:t>
+      </w:r>
+      <w:r>
+        <w:rPr>
+          <w:rFonts w:ascii="Times New Roman" w:hAnsi="Times New Roman" w:cs="Times New Roman"/>
+          <w:b/>
+          <w:bCs/>
           <w:sz w:val="32"/>
           <w:szCs w:val="32"/>
         </w:rPr>
-        <w:lastRenderedPageBreak/>
-        <w:t>Name</w:t>
+        <w:t xml:space="preserve">F013 </w:t>
+      </w:r>
+      <w:r>
+        <w:rPr>
+          <w:rFonts w:ascii="Times New Roman" w:hAnsi="Times New Roman" w:cs="Times New Roman"/>
+          <w:b/>
+          <w:bCs/>
+          <w:sz w:val="32"/>
+          <w:szCs w:val="32"/>
+        </w:rPr>
+        <w:t>View account’s details</w:t>
       </w:r>
     </w:p>
     <w:p>
@@ -14185,6 +15769,32 @@
         </w:rPr>
         <w:tab/>
       </w:r>
+      <w:r>
+        <w:rPr>
+          <w:rFonts w:ascii="Times New Roman" w:hAnsi="Times New Roman" w:cs="Times New Roman"/>
+          <w:sz w:val="24"/>
+          <w:szCs w:val="24"/>
+        </w:rPr>
+        <w:t xml:space="preserve">This feature </w:t>
+      </w:r>
+      <w:proofErr w:type="gramStart"/>
+      <w:r>
+        <w:rPr>
+          <w:rFonts w:ascii="Times New Roman" w:hAnsi="Times New Roman" w:cs="Times New Roman"/>
+          <w:sz w:val="24"/>
+          <w:szCs w:val="24"/>
+        </w:rPr>
+        <w:t>allow</w:t>
+      </w:r>
+      <w:proofErr w:type="gramEnd"/>
+      <w:r>
+        <w:rPr>
+          <w:rFonts w:ascii="Times New Roman" w:hAnsi="Times New Roman" w:cs="Times New Roman"/>
+          <w:sz w:val="24"/>
+          <w:szCs w:val="24"/>
+        </w:rPr>
+        <w:t xml:space="preserve"> users to view their current account’s details</w:t>
+      </w:r>
     </w:p>
     <w:p>
       <w:pPr>
@@ -14219,6 +15829,14 @@
           <w:szCs w:val="24"/>
         </w:rPr>
         <w:tab/>
+      </w:r>
+      <w:r>
+        <w:rPr>
+          <w:rFonts w:ascii="Times New Roman" w:hAnsi="Times New Roman" w:cs="Times New Roman"/>
+          <w:sz w:val="24"/>
+          <w:szCs w:val="24"/>
+        </w:rPr>
+        <w:t>High</w:t>
       </w:r>
     </w:p>
     <w:p>
@@ -14304,6 +15922,14 @@
                 <w:szCs w:val="24"/>
               </w:rPr>
             </w:pPr>
+            <w:r>
+              <w:rPr>
+                <w:rFonts w:ascii="Times New Roman" w:hAnsi="Times New Roman" w:cs="Times New Roman"/>
+                <w:sz w:val="24"/>
+                <w:szCs w:val="24"/>
+              </w:rPr>
+              <w:t>View account’s details</w:t>
+            </w:r>
           </w:p>
         </w:tc>
       </w:tr>
@@ -14349,6 +15975,32 @@
                 <w:szCs w:val="24"/>
               </w:rPr>
             </w:pPr>
+            <w:r>
+              <w:rPr>
+                <w:rFonts w:ascii="Times New Roman" w:hAnsi="Times New Roman" w:cs="Times New Roman"/>
+                <w:sz w:val="24"/>
+                <w:szCs w:val="24"/>
+              </w:rPr>
+              <w:t>This feature lets the user (both driver and spotter) to view their account details including information not publicly accessible (</w:t>
+            </w:r>
+            <w:proofErr w:type="spellStart"/>
+            <w:r>
+              <w:rPr>
+                <w:rFonts w:ascii="Times New Roman" w:hAnsi="Times New Roman" w:cs="Times New Roman"/>
+                <w:sz w:val="24"/>
+                <w:szCs w:val="24"/>
+              </w:rPr>
+              <w:t>i.e</w:t>
+            </w:r>
+            <w:proofErr w:type="spellEnd"/>
+            <w:r>
+              <w:rPr>
+                <w:rFonts w:ascii="Times New Roman" w:hAnsi="Times New Roman" w:cs="Times New Roman"/>
+                <w:sz w:val="24"/>
+                <w:szCs w:val="24"/>
+              </w:rPr>
+              <w:t xml:space="preserve"> phone numbers).</w:t>
+            </w:r>
           </w:p>
         </w:tc>
       </w:tr>
@@ -14394,6 +16046,14 @@
                 <w:szCs w:val="24"/>
               </w:rPr>
             </w:pPr>
+            <w:r>
+              <w:rPr>
+                <w:rFonts w:ascii="Times New Roman" w:hAnsi="Times New Roman" w:cs="Times New Roman"/>
+                <w:sz w:val="24"/>
+                <w:szCs w:val="24"/>
+              </w:rPr>
+              <w:t>Boat driver, Spotter</w:t>
+            </w:r>
           </w:p>
         </w:tc>
       </w:tr>
@@ -14439,6 +16099,14 @@
                 <w:szCs w:val="24"/>
               </w:rPr>
             </w:pPr>
+            <w:r>
+              <w:rPr>
+                <w:rFonts w:ascii="Times New Roman" w:hAnsi="Times New Roman" w:cs="Times New Roman"/>
+                <w:sz w:val="24"/>
+                <w:szCs w:val="24"/>
+              </w:rPr>
+              <w:t>None</w:t>
+            </w:r>
           </w:p>
         </w:tc>
       </w:tr>
@@ -14484,6 +16152,14 @@
                 <w:szCs w:val="24"/>
               </w:rPr>
             </w:pPr>
+            <w:r>
+              <w:rPr>
+                <w:rFonts w:ascii="Times New Roman" w:hAnsi="Times New Roman" w:cs="Times New Roman"/>
+                <w:sz w:val="24"/>
+                <w:szCs w:val="24"/>
+              </w:rPr>
+              <w:t>User is logged in with valid credentials</w:t>
+            </w:r>
           </w:p>
         </w:tc>
       </w:tr>
@@ -14529,6 +16205,14 @@
                 <w:szCs w:val="24"/>
               </w:rPr>
             </w:pPr>
+            <w:r>
+              <w:rPr>
+                <w:rFonts w:ascii="Times New Roman" w:hAnsi="Times New Roman" w:cs="Times New Roman"/>
+                <w:sz w:val="24"/>
+                <w:szCs w:val="24"/>
+              </w:rPr>
+              <w:t>None</w:t>
+            </w:r>
           </w:p>
         </w:tc>
       </w:tr>
@@ -14574,6 +16258,14 @@
                 <w:szCs w:val="24"/>
               </w:rPr>
             </w:pPr>
+            <w:r>
+              <w:rPr>
+                <w:rFonts w:ascii="Times New Roman" w:hAnsi="Times New Roman" w:cs="Times New Roman"/>
+                <w:sz w:val="24"/>
+                <w:szCs w:val="24"/>
+              </w:rPr>
+              <w:t>User is brought to the tab displaying their info</w:t>
+            </w:r>
           </w:p>
         </w:tc>
       </w:tr>
@@ -14611,14 +16303,87 @@
           <w:p>
             <w:pPr>
               <w:pStyle w:val="ListParagraph"/>
-              <w:spacing w:line="480" w:lineRule="auto"/>
-              <w:ind w:left="0"/>
-              <w:rPr>
-                <w:rFonts w:ascii="Times New Roman" w:hAnsi="Times New Roman" w:cs="Times New Roman"/>
-                <w:sz w:val="24"/>
-                <w:szCs w:val="24"/>
-              </w:rPr>
-            </w:pPr>
+              <w:numPr>
+                <w:ilvl w:val="0"/>
+                <w:numId w:val="17"/>
+              </w:numPr>
+              <w:spacing w:line="480" w:lineRule="auto"/>
+              <w:rPr>
+                <w:rFonts w:ascii="Times New Roman" w:hAnsi="Times New Roman" w:cs="Times New Roman"/>
+                <w:sz w:val="24"/>
+                <w:szCs w:val="24"/>
+              </w:rPr>
+            </w:pPr>
+            <w:r>
+              <w:rPr>
+                <w:rFonts w:ascii="Times New Roman" w:hAnsi="Times New Roman" w:cs="Times New Roman"/>
+                <w:sz w:val="24"/>
+                <w:szCs w:val="24"/>
+              </w:rPr>
+              <w:t xml:space="preserve">User logs into </w:t>
+            </w:r>
+            <w:r>
+              <w:rPr>
+                <w:rFonts w:ascii="Times New Roman" w:hAnsi="Times New Roman" w:cs="Times New Roman"/>
+                <w:sz w:val="24"/>
+                <w:szCs w:val="24"/>
+              </w:rPr>
+              <w:t>his</w:t>
+            </w:r>
+            <w:r>
+              <w:rPr>
+                <w:rFonts w:ascii="Times New Roman" w:hAnsi="Times New Roman" w:cs="Times New Roman"/>
+                <w:sz w:val="24"/>
+                <w:szCs w:val="24"/>
+              </w:rPr>
+              <w:t xml:space="preserve"> account (driver or spotter)</w:t>
+            </w:r>
+          </w:p>
+          <w:p>
+            <w:pPr>
+              <w:pStyle w:val="ListParagraph"/>
+              <w:numPr>
+                <w:ilvl w:val="0"/>
+                <w:numId w:val="17"/>
+              </w:numPr>
+              <w:spacing w:line="480" w:lineRule="auto"/>
+              <w:rPr>
+                <w:rFonts w:ascii="Times New Roman" w:hAnsi="Times New Roman" w:cs="Times New Roman"/>
+                <w:sz w:val="24"/>
+                <w:szCs w:val="24"/>
+              </w:rPr>
+            </w:pPr>
+            <w:r>
+              <w:rPr>
+                <w:rFonts w:ascii="Times New Roman" w:hAnsi="Times New Roman" w:cs="Times New Roman"/>
+                <w:sz w:val="24"/>
+                <w:szCs w:val="24"/>
+              </w:rPr>
+              <w:t>User clicks on the profile tab</w:t>
+            </w:r>
+          </w:p>
+          <w:p>
+            <w:pPr>
+              <w:pStyle w:val="ListParagraph"/>
+              <w:numPr>
+                <w:ilvl w:val="0"/>
+                <w:numId w:val="17"/>
+              </w:numPr>
+              <w:spacing w:line="480" w:lineRule="auto"/>
+              <w:rPr>
+                <w:rFonts w:ascii="Times New Roman" w:hAnsi="Times New Roman" w:cs="Times New Roman"/>
+                <w:sz w:val="24"/>
+                <w:szCs w:val="24"/>
+              </w:rPr>
+            </w:pPr>
+            <w:r>
+              <w:rPr>
+                <w:rFonts w:ascii="Times New Roman" w:hAnsi="Times New Roman" w:cs="Times New Roman"/>
+                <w:sz w:val="24"/>
+                <w:szCs w:val="24"/>
+              </w:rPr>
+              <w:t>User are brought to the tab showing their profile picture, account ID, email, contact number, “edit” and “sign out” button</w:t>
+            </w:r>
           </w:p>
         </w:tc>
       </w:tr>
@@ -14664,6 +16429,14 @@
                 <w:szCs w:val="24"/>
               </w:rPr>
             </w:pPr>
+            <w:r>
+              <w:rPr>
+                <w:rFonts w:ascii="Times New Roman" w:hAnsi="Times New Roman" w:cs="Times New Roman"/>
+                <w:sz w:val="24"/>
+                <w:szCs w:val="24"/>
+              </w:rPr>
+              <w:t>Not applicable</w:t>
+            </w:r>
           </w:p>
         </w:tc>
       </w:tr>
@@ -14709,47 +16482,29 @@
                 <w:szCs w:val="24"/>
               </w:rPr>
             </w:pPr>
-          </w:p>
-        </w:tc>
-      </w:tr>
-      <w:tr>
-        <w:tc>
-          <w:tcPr>
-            <w:tcW w:w="2189" w:type="dxa"/>
-            <w:vAlign w:val="bottom"/>
-          </w:tcPr>
-          <w:p>
-            <w:pPr>
-              <w:pStyle w:val="ListParagraph"/>
-              <w:spacing w:line="480" w:lineRule="auto"/>
-              <w:ind w:left="0"/>
-              <w:rPr>
-                <w:rFonts w:ascii="Times New Roman" w:hAnsi="Times New Roman" w:cs="Times New Roman"/>
-                <w:sz w:val="24"/>
-                <w:szCs w:val="24"/>
-              </w:rPr>
-            </w:pPr>
-          </w:p>
-        </w:tc>
-        <w:tc>
-          <w:tcPr>
-            <w:tcW w:w="5812" w:type="dxa"/>
-          </w:tcPr>
-          <w:p>
-            <w:pPr>
-              <w:pStyle w:val="ListParagraph"/>
-              <w:spacing w:line="480" w:lineRule="auto"/>
-              <w:ind w:left="0"/>
-              <w:rPr>
-                <w:rFonts w:ascii="Times New Roman" w:hAnsi="Times New Roman" w:cs="Times New Roman"/>
-                <w:sz w:val="24"/>
-                <w:szCs w:val="24"/>
-              </w:rPr>
-            </w:pPr>
+            <w:r>
+              <w:rPr>
+                <w:rFonts w:ascii="Times New Roman" w:hAnsi="Times New Roman" w:cs="Times New Roman"/>
+                <w:sz w:val="24"/>
+                <w:szCs w:val="24"/>
+              </w:rPr>
+              <w:t>Not applicable</w:t>
+            </w:r>
           </w:p>
         </w:tc>
       </w:tr>
     </w:tbl>
+    <w:p>
+      <w:pPr>
+        <w:rPr>
+          <w:rFonts w:ascii="Times New Roman" w:hAnsi="Times New Roman" w:cs="Times New Roman"/>
+          <w:b/>
+          <w:bCs/>
+          <w:sz w:val="36"/>
+          <w:szCs w:val="36"/>
+        </w:rPr>
+      </w:pPr>
+    </w:p>
     <w:p>
       <w:pPr>
         <w:rPr>
@@ -14785,7 +16540,18 @@
           <w:sz w:val="32"/>
           <w:szCs w:val="32"/>
         </w:rPr>
-        <w:t>Name</w:t>
+        <w:lastRenderedPageBreak/>
+        <w:t xml:space="preserve">F014 </w:t>
+      </w:r>
+      <w:r>
+        <w:rPr>
+          <w:rFonts w:ascii="Times New Roman" w:hAnsi="Times New Roman" w:cs="Times New Roman"/>
+          <w:b/>
+          <w:bCs/>
+          <w:sz w:val="32"/>
+          <w:szCs w:val="32"/>
+        </w:rPr>
+        <w:t>Manage account’s details</w:t>
       </w:r>
     </w:p>
     <w:p>
@@ -14861,6 +16627,14 @@
         </w:rPr>
         <w:tab/>
       </w:r>
+      <w:r>
+        <w:rPr>
+          <w:rFonts w:ascii="Times New Roman" w:hAnsi="Times New Roman" w:cs="Times New Roman"/>
+          <w:sz w:val="24"/>
+          <w:szCs w:val="24"/>
+        </w:rPr>
+        <w:t>This feature allows the user (driver and spotter) to make changes to their account’s details</w:t>
+      </w:r>
     </w:p>
     <w:p>
       <w:pPr>
@@ -14895,6 +16669,14 @@
           <w:szCs w:val="24"/>
         </w:rPr>
         <w:tab/>
+      </w:r>
+      <w:r>
+        <w:rPr>
+          <w:rFonts w:ascii="Times New Roman" w:hAnsi="Times New Roman" w:cs="Times New Roman"/>
+          <w:sz w:val="24"/>
+          <w:szCs w:val="24"/>
+        </w:rPr>
+        <w:t>High</w:t>
       </w:r>
     </w:p>
     <w:p>
@@ -14961,7 +16743,6 @@
                 <w:sz w:val="24"/>
                 <w:szCs w:val="24"/>
               </w:rPr>
-              <w:lastRenderedPageBreak/>
               <w:t>Name</w:t>
             </w:r>
           </w:p>
@@ -14981,6 +16762,14 @@
                 <w:szCs w:val="24"/>
               </w:rPr>
             </w:pPr>
+            <w:r>
+              <w:rPr>
+                <w:rFonts w:ascii="Times New Roman" w:hAnsi="Times New Roman" w:cs="Times New Roman"/>
+                <w:sz w:val="24"/>
+                <w:szCs w:val="24"/>
+              </w:rPr>
+              <w:t>Manage account’s details</w:t>
+            </w:r>
           </w:p>
         </w:tc>
       </w:tr>
@@ -15026,6 +16815,14 @@
                 <w:szCs w:val="24"/>
               </w:rPr>
             </w:pPr>
+            <w:r>
+              <w:rPr>
+                <w:rFonts w:ascii="Times New Roman" w:hAnsi="Times New Roman" w:cs="Times New Roman"/>
+                <w:sz w:val="24"/>
+                <w:szCs w:val="24"/>
+              </w:rPr>
+              <w:t>This feature lets both driver and spotter</w:t>
+            </w:r>
           </w:p>
         </w:tc>
       </w:tr>
@@ -15071,6 +16868,14 @@
                 <w:szCs w:val="24"/>
               </w:rPr>
             </w:pPr>
+            <w:r>
+              <w:rPr>
+                <w:rFonts w:ascii="Times New Roman" w:hAnsi="Times New Roman" w:cs="Times New Roman"/>
+                <w:sz w:val="24"/>
+                <w:szCs w:val="24"/>
+              </w:rPr>
+              <w:t>Boat driver, spotter</w:t>
+            </w:r>
           </w:p>
         </w:tc>
       </w:tr>
@@ -15116,6 +16921,14 @@
                 <w:szCs w:val="24"/>
               </w:rPr>
             </w:pPr>
+            <w:r>
+              <w:rPr>
+                <w:rFonts w:ascii="Times New Roman" w:hAnsi="Times New Roman" w:cs="Times New Roman"/>
+                <w:sz w:val="24"/>
+                <w:szCs w:val="24"/>
+              </w:rPr>
+              <w:t>None</w:t>
+            </w:r>
           </w:p>
         </w:tc>
       </w:tr>
@@ -15161,6 +16974,14 @@
                 <w:szCs w:val="24"/>
               </w:rPr>
             </w:pPr>
+            <w:r>
+              <w:rPr>
+                <w:rFonts w:ascii="Times New Roman" w:hAnsi="Times New Roman" w:cs="Times New Roman"/>
+                <w:sz w:val="24"/>
+                <w:szCs w:val="24"/>
+              </w:rPr>
+              <w:t>User is logged in with a valid credential</w:t>
+            </w:r>
           </w:p>
         </w:tc>
       </w:tr>
@@ -15206,6 +17027,14 @@
                 <w:szCs w:val="24"/>
               </w:rPr>
             </w:pPr>
+            <w:r>
+              <w:rPr>
+                <w:rFonts w:ascii="Times New Roman" w:hAnsi="Times New Roman" w:cs="Times New Roman"/>
+                <w:sz w:val="24"/>
+                <w:szCs w:val="24"/>
+              </w:rPr>
+              <w:t>None</w:t>
+            </w:r>
           </w:p>
         </w:tc>
       </w:tr>
@@ -15251,6 +17080,14 @@
                 <w:szCs w:val="24"/>
               </w:rPr>
             </w:pPr>
+            <w:r>
+              <w:rPr>
+                <w:rFonts w:ascii="Times New Roman" w:hAnsi="Times New Roman" w:cs="Times New Roman"/>
+                <w:sz w:val="24"/>
+                <w:szCs w:val="24"/>
+              </w:rPr>
+              <w:t>User makes changes to his account’s details</w:t>
+            </w:r>
           </w:p>
         </w:tc>
       </w:tr>
@@ -15288,14 +17125,140 @@
           <w:p>
             <w:pPr>
               <w:pStyle w:val="ListParagraph"/>
-              <w:spacing w:line="480" w:lineRule="auto"/>
-              <w:ind w:left="0"/>
-              <w:rPr>
-                <w:rFonts w:ascii="Times New Roman" w:hAnsi="Times New Roman" w:cs="Times New Roman"/>
-                <w:sz w:val="24"/>
-                <w:szCs w:val="24"/>
-              </w:rPr>
-            </w:pPr>
+              <w:numPr>
+                <w:ilvl w:val="0"/>
+                <w:numId w:val="18"/>
+              </w:numPr>
+              <w:spacing w:line="480" w:lineRule="auto"/>
+              <w:rPr>
+                <w:rFonts w:ascii="Times New Roman" w:hAnsi="Times New Roman" w:cs="Times New Roman"/>
+                <w:sz w:val="24"/>
+                <w:szCs w:val="24"/>
+              </w:rPr>
+            </w:pPr>
+            <w:r>
+              <w:rPr>
+                <w:rFonts w:ascii="Times New Roman" w:hAnsi="Times New Roman" w:cs="Times New Roman"/>
+                <w:sz w:val="24"/>
+                <w:szCs w:val="24"/>
+              </w:rPr>
+              <w:t>User logs into his respective account</w:t>
+            </w:r>
+          </w:p>
+          <w:p>
+            <w:pPr>
+              <w:pStyle w:val="ListParagraph"/>
+              <w:numPr>
+                <w:ilvl w:val="0"/>
+                <w:numId w:val="18"/>
+              </w:numPr>
+              <w:spacing w:line="480" w:lineRule="auto"/>
+              <w:rPr>
+                <w:rFonts w:ascii="Times New Roman" w:hAnsi="Times New Roman" w:cs="Times New Roman"/>
+                <w:sz w:val="24"/>
+                <w:szCs w:val="24"/>
+              </w:rPr>
+            </w:pPr>
+            <w:r>
+              <w:rPr>
+                <w:rFonts w:ascii="Times New Roman" w:hAnsi="Times New Roman" w:cs="Times New Roman"/>
+                <w:sz w:val="24"/>
+                <w:szCs w:val="24"/>
+              </w:rPr>
+              <w:t>User clicks on the profile tab</w:t>
+            </w:r>
+          </w:p>
+          <w:p>
+            <w:pPr>
+              <w:pStyle w:val="ListParagraph"/>
+              <w:numPr>
+                <w:ilvl w:val="0"/>
+                <w:numId w:val="18"/>
+              </w:numPr>
+              <w:spacing w:line="480" w:lineRule="auto"/>
+              <w:rPr>
+                <w:rFonts w:ascii="Times New Roman" w:hAnsi="Times New Roman" w:cs="Times New Roman"/>
+                <w:sz w:val="24"/>
+                <w:szCs w:val="24"/>
+              </w:rPr>
+            </w:pPr>
+            <w:r>
+              <w:rPr>
+                <w:rFonts w:ascii="Times New Roman" w:hAnsi="Times New Roman" w:cs="Times New Roman"/>
+                <w:sz w:val="24"/>
+                <w:szCs w:val="24"/>
+              </w:rPr>
+              <w:t>User clicks on the “edit” button</w:t>
+            </w:r>
+          </w:p>
+          <w:p>
+            <w:pPr>
+              <w:pStyle w:val="ListParagraph"/>
+              <w:numPr>
+                <w:ilvl w:val="0"/>
+                <w:numId w:val="18"/>
+              </w:numPr>
+              <w:spacing w:line="480" w:lineRule="auto"/>
+              <w:rPr>
+                <w:rFonts w:ascii="Times New Roman" w:hAnsi="Times New Roman" w:cs="Times New Roman"/>
+                <w:sz w:val="24"/>
+                <w:szCs w:val="24"/>
+              </w:rPr>
+            </w:pPr>
+            <w:r>
+              <w:rPr>
+                <w:rFonts w:ascii="Times New Roman" w:hAnsi="Times New Roman" w:cs="Times New Roman"/>
+                <w:sz w:val="24"/>
+                <w:szCs w:val="24"/>
+              </w:rPr>
+              <w:t>A modal showing text boxes of respective field appears</w:t>
+            </w:r>
+          </w:p>
+          <w:p>
+            <w:pPr>
+              <w:pStyle w:val="ListParagraph"/>
+              <w:numPr>
+                <w:ilvl w:val="0"/>
+                <w:numId w:val="18"/>
+              </w:numPr>
+              <w:spacing w:line="480" w:lineRule="auto"/>
+              <w:rPr>
+                <w:rFonts w:ascii="Times New Roman" w:hAnsi="Times New Roman" w:cs="Times New Roman"/>
+                <w:sz w:val="24"/>
+                <w:szCs w:val="24"/>
+              </w:rPr>
+            </w:pPr>
+            <w:r>
+              <w:rPr>
+                <w:rFonts w:ascii="Times New Roman" w:hAnsi="Times New Roman" w:cs="Times New Roman"/>
+                <w:sz w:val="24"/>
+                <w:szCs w:val="24"/>
+              </w:rPr>
+              <w:t>User click on “confirm” button to finish editing</w:t>
+            </w:r>
+          </w:p>
+          <w:p>
+            <w:pPr>
+              <w:pStyle w:val="ListParagraph"/>
+              <w:numPr>
+                <w:ilvl w:val="0"/>
+                <w:numId w:val="18"/>
+              </w:numPr>
+              <w:spacing w:line="480" w:lineRule="auto"/>
+              <w:rPr>
+                <w:rFonts w:ascii="Times New Roman" w:hAnsi="Times New Roman" w:cs="Times New Roman"/>
+                <w:sz w:val="24"/>
+                <w:szCs w:val="24"/>
+              </w:rPr>
+            </w:pPr>
+            <w:r>
+              <w:rPr>
+                <w:rFonts w:ascii="Times New Roman" w:hAnsi="Times New Roman" w:cs="Times New Roman"/>
+                <w:sz w:val="24"/>
+                <w:szCs w:val="24"/>
+              </w:rPr>
+              <w:t>A popup confirming that user’s account is edited appears</w:t>
+            </w:r>
           </w:p>
         </w:tc>
       </w:tr>
@@ -15341,6 +17304,95 @@
                 <w:szCs w:val="24"/>
               </w:rPr>
             </w:pPr>
+            <w:r>
+              <w:rPr>
+                <w:rFonts w:ascii="Times New Roman" w:hAnsi="Times New Roman" w:cs="Times New Roman"/>
+                <w:sz w:val="24"/>
+                <w:szCs w:val="24"/>
+              </w:rPr>
+              <w:t>5a. User did not click on “confirm button</w:t>
+            </w:r>
+          </w:p>
+          <w:p>
+            <w:pPr>
+              <w:pStyle w:val="ListParagraph"/>
+              <w:spacing w:line="480" w:lineRule="auto"/>
+              <w:ind w:left="0"/>
+              <w:rPr>
+                <w:rFonts w:ascii="Times New Roman" w:hAnsi="Times New Roman" w:cs="Times New Roman"/>
+                <w:sz w:val="24"/>
+                <w:szCs w:val="24"/>
+              </w:rPr>
+            </w:pPr>
+            <w:r>
+              <w:rPr>
+                <w:rFonts w:ascii="Times New Roman" w:hAnsi="Times New Roman" w:cs="Times New Roman"/>
+                <w:sz w:val="24"/>
+                <w:szCs w:val="24"/>
+              </w:rPr>
+              <w:t xml:space="preserve">   5a1. User clicks on “back” button</w:t>
+            </w:r>
+          </w:p>
+          <w:p>
+            <w:pPr>
+              <w:pStyle w:val="ListParagraph"/>
+              <w:spacing w:line="480" w:lineRule="auto"/>
+              <w:ind w:left="0"/>
+              <w:rPr>
+                <w:rFonts w:ascii="Times New Roman" w:hAnsi="Times New Roman" w:cs="Times New Roman"/>
+                <w:sz w:val="24"/>
+                <w:szCs w:val="24"/>
+              </w:rPr>
+            </w:pPr>
+            <w:r>
+              <w:rPr>
+                <w:rFonts w:ascii="Times New Roman" w:hAnsi="Times New Roman" w:cs="Times New Roman"/>
+                <w:sz w:val="24"/>
+                <w:szCs w:val="24"/>
+              </w:rPr>
+              <w:lastRenderedPageBreak/>
+              <w:t xml:space="preserve">   5a2. User is prompted “changes made will be deleted. Proceed?”</w:t>
+            </w:r>
+          </w:p>
+          <w:p>
+            <w:pPr>
+              <w:pStyle w:val="ListParagraph"/>
+              <w:spacing w:line="480" w:lineRule="auto"/>
+              <w:ind w:left="0"/>
+              <w:rPr>
+                <w:rFonts w:ascii="Times New Roman" w:hAnsi="Times New Roman" w:cs="Times New Roman"/>
+                <w:sz w:val="24"/>
+                <w:szCs w:val="24"/>
+              </w:rPr>
+            </w:pPr>
+            <w:r>
+              <w:rPr>
+                <w:rFonts w:ascii="Times New Roman" w:hAnsi="Times New Roman" w:cs="Times New Roman"/>
+                <w:sz w:val="24"/>
+                <w:szCs w:val="24"/>
+              </w:rPr>
+              <w:t xml:space="preserve">   5a3. User press “okay” button on the prompt</w:t>
+            </w:r>
+          </w:p>
+          <w:p>
+            <w:pPr>
+              <w:pStyle w:val="ListParagraph"/>
+              <w:spacing w:line="480" w:lineRule="auto"/>
+              <w:ind w:left="0"/>
+              <w:rPr>
+                <w:rFonts w:ascii="Times New Roman" w:hAnsi="Times New Roman" w:cs="Times New Roman"/>
+                <w:sz w:val="24"/>
+                <w:szCs w:val="24"/>
+              </w:rPr>
+            </w:pPr>
+            <w:r>
+              <w:rPr>
+                <w:rFonts w:ascii="Times New Roman" w:hAnsi="Times New Roman" w:cs="Times New Roman"/>
+                <w:sz w:val="24"/>
+                <w:szCs w:val="24"/>
+              </w:rPr>
+              <w:t xml:space="preserve">   5a4. User is returned back to the profile tab</w:t>
+            </w:r>
           </w:p>
         </w:tc>
       </w:tr>
@@ -15367,6 +17419,7 @@
                 <w:sz w:val="24"/>
                 <w:szCs w:val="24"/>
               </w:rPr>
+              <w:lastRenderedPageBreak/>
               <w:t>Exception scenario</w:t>
             </w:r>
           </w:p>
@@ -15386,43 +17439,14 @@
                 <w:szCs w:val="24"/>
               </w:rPr>
             </w:pPr>
-          </w:p>
-        </w:tc>
-      </w:tr>
-      <w:tr>
-        <w:tc>
-          <w:tcPr>
-            <w:tcW w:w="2189" w:type="dxa"/>
-            <w:vAlign w:val="bottom"/>
-          </w:tcPr>
-          <w:p>
-            <w:pPr>
-              <w:pStyle w:val="ListParagraph"/>
-              <w:spacing w:line="480" w:lineRule="auto"/>
-              <w:ind w:left="0"/>
-              <w:rPr>
-                <w:rFonts w:ascii="Times New Roman" w:hAnsi="Times New Roman" w:cs="Times New Roman"/>
-                <w:sz w:val="24"/>
-                <w:szCs w:val="24"/>
-              </w:rPr>
-            </w:pPr>
-          </w:p>
-        </w:tc>
-        <w:tc>
-          <w:tcPr>
-            <w:tcW w:w="5812" w:type="dxa"/>
-          </w:tcPr>
-          <w:p>
-            <w:pPr>
-              <w:pStyle w:val="ListParagraph"/>
-              <w:spacing w:line="480" w:lineRule="auto"/>
-              <w:ind w:left="0"/>
-              <w:rPr>
-                <w:rFonts w:ascii="Times New Roman" w:hAnsi="Times New Roman" w:cs="Times New Roman"/>
-                <w:sz w:val="24"/>
-                <w:szCs w:val="24"/>
-              </w:rPr>
-            </w:pPr>
+            <w:r>
+              <w:rPr>
+                <w:rFonts w:ascii="Times New Roman" w:hAnsi="Times New Roman" w:cs="Times New Roman"/>
+                <w:sz w:val="24"/>
+                <w:szCs w:val="24"/>
+              </w:rPr>
+              <w:t>Not applicable</w:t>
+            </w:r>
           </w:p>
         </w:tc>
       </w:tr>
@@ -15448,9 +17472,7 @@
           <w:szCs w:val="36"/>
         </w:rPr>
       </w:pPr>
-    </w:p>
-    <w:p>
-      <w:pPr>
+      <w:r>
         <w:rPr>
           <w:rFonts w:ascii="Times New Roman" w:hAnsi="Times New Roman" w:cs="Times New Roman"/>
           <w:b/>
@@ -15458,7 +17480,8 @@
           <w:sz w:val="36"/>
           <w:szCs w:val="36"/>
         </w:rPr>
-      </w:pPr>
+        <w:br w:type="page"/>
+      </w:r>
     </w:p>
     <w:p>
       <w:pPr>
@@ -15484,6 +17507,7 @@
           <w:sz w:val="36"/>
           <w:szCs w:val="36"/>
         </w:rPr>
+        <w:lastRenderedPageBreak/>
         <w:t xml:space="preserve">Other </w:t>
       </w:r>
       <w:proofErr w:type="spellStart"/>
@@ -15539,29 +17563,26 @@
     <w:p>
       <w:pPr>
         <w:pStyle w:val="ListParagraph"/>
-        <w:numPr>
-          <w:ilvl w:val="1"/>
-          <w:numId w:val="1"/>
-        </w:numPr>
         <w:spacing w:line="480" w:lineRule="auto"/>
-        <w:rPr>
-          <w:rFonts w:ascii="Times New Roman" w:hAnsi="Times New Roman" w:cs="Times New Roman"/>
-          <w:b/>
-          <w:bCs/>
-          <w:sz w:val="36"/>
-          <w:szCs w:val="36"/>
-        </w:rPr>
-      </w:pPr>
-      <w:r>
-        <w:rPr>
-          <w:rFonts w:ascii="Times New Roman" w:hAnsi="Times New Roman" w:cs="Times New Roman"/>
-          <w:b/>
-          <w:bCs/>
-          <w:sz w:val="32"/>
-          <w:szCs w:val="32"/>
-        </w:rPr>
-        <w:t>Logical database requirements</w:t>
-      </w:r>
+        <w:ind w:left="1440"/>
+        <w:rPr>
+          <w:rFonts w:ascii="Times New Roman" w:hAnsi="Times New Roman" w:cs="Times New Roman"/>
+          <w:bCs/>
+          <w:sz w:val="24"/>
+          <w:szCs w:val="24"/>
+        </w:rPr>
+      </w:pPr>
+      <w:proofErr w:type="spellStart"/>
+      <w:r>
+        <w:rPr>
+          <w:rFonts w:ascii="Times New Roman" w:hAnsi="Times New Roman" w:cs="Times New Roman"/>
+          <w:bCs/>
+          <w:sz w:val="24"/>
+          <w:szCs w:val="24"/>
+        </w:rPr>
+        <w:t>Todo</w:t>
+      </w:r>
+      <w:proofErr w:type="spellEnd"/>
     </w:p>
     <w:p>
       <w:pPr>
@@ -15587,6 +17608,57 @@
           <w:sz w:val="32"/>
           <w:szCs w:val="32"/>
         </w:rPr>
+        <w:t>Logical database requirements</w:t>
+      </w:r>
+    </w:p>
+    <w:p>
+      <w:pPr>
+        <w:pStyle w:val="ListParagraph"/>
+        <w:spacing w:line="480" w:lineRule="auto"/>
+        <w:ind w:left="1440"/>
+        <w:rPr>
+          <w:rFonts w:ascii="Times New Roman" w:hAnsi="Times New Roman" w:cs="Times New Roman"/>
+          <w:bCs/>
+          <w:sz w:val="24"/>
+          <w:szCs w:val="24"/>
+        </w:rPr>
+      </w:pPr>
+      <w:proofErr w:type="spellStart"/>
+      <w:r>
+        <w:rPr>
+          <w:rFonts w:ascii="Times New Roman" w:hAnsi="Times New Roman" w:cs="Times New Roman"/>
+          <w:bCs/>
+          <w:sz w:val="24"/>
+          <w:szCs w:val="24"/>
+        </w:rPr>
+        <w:t>Todo</w:t>
+      </w:r>
+      <w:proofErr w:type="spellEnd"/>
+    </w:p>
+    <w:p>
+      <w:pPr>
+        <w:pStyle w:val="ListParagraph"/>
+        <w:numPr>
+          <w:ilvl w:val="1"/>
+          <w:numId w:val="1"/>
+        </w:numPr>
+        <w:spacing w:line="480" w:lineRule="auto"/>
+        <w:rPr>
+          <w:rFonts w:ascii="Times New Roman" w:hAnsi="Times New Roman" w:cs="Times New Roman"/>
+          <w:b/>
+          <w:bCs/>
+          <w:sz w:val="36"/>
+          <w:szCs w:val="36"/>
+        </w:rPr>
+      </w:pPr>
+      <w:r>
+        <w:rPr>
+          <w:rFonts w:ascii="Times New Roman" w:hAnsi="Times New Roman" w:cs="Times New Roman"/>
+          <w:b/>
+          <w:bCs/>
+          <w:sz w:val="32"/>
+          <w:szCs w:val="32"/>
+        </w:rPr>
         <w:t>Design constraints</w:t>
       </w:r>
     </w:p>
@@ -15691,7 +17763,6 @@
           <w:sz w:val="28"/>
           <w:szCs w:val="28"/>
         </w:rPr>
-        <w:lastRenderedPageBreak/>
         <w:t>Reliability</w:t>
       </w:r>
     </w:p>
@@ -15771,17 +17842,7 @@
           <w:sz w:val="24"/>
           <w:szCs w:val="24"/>
         </w:rPr>
-        <w:t>A driver cannot</w:t>
-      </w:r>
-      <w:bookmarkStart w:id="1" w:name="_GoBack"/>
-      <w:bookmarkEnd w:id="1"/>
-      <w:r>
-        <w:rPr>
-          <w:rFonts w:ascii="Times New Roman" w:hAnsi="Times New Roman" w:cs="Times New Roman"/>
-          <w:sz w:val="24"/>
-          <w:szCs w:val="24"/>
-        </w:rPr>
-        <w:t xml:space="preserve"> have access to other driver’s information (whereabouts, timestamps for voyages, footprints).</w:t>
+        <w:t>A driver cannot have access to other driver’s information (whereabouts, timestamps for voyages, footprints).</w:t>
       </w:r>
     </w:p>
     <w:p>
@@ -16292,9 +18353,9 @@
     </w:lvl>
   </w:abstractNum>
   <w:abstractNum w:abstractNumId="3" w15:restartNumberingAfterBreak="0">
-    <w:nsid w:val="28143202"/>
+    <w:nsid w:val="234370D6"/>
     <w:multiLevelType w:val="hybridMultilevel"/>
-    <w:tmpl w:val="850E0168"/>
+    <w:tmpl w:val="C728DFA8"/>
     <w:lvl w:ilvl="0" w:tplc="4409000F">
       <w:start w:val="1"/>
       <w:numFmt w:val="decimal"/>
@@ -16381,9 +18442,9 @@
     </w:lvl>
   </w:abstractNum>
   <w:abstractNum w:abstractNumId="4" w15:restartNumberingAfterBreak="0">
-    <w:nsid w:val="2C6D072D"/>
+    <w:nsid w:val="28143202"/>
     <w:multiLevelType w:val="hybridMultilevel"/>
-    <w:tmpl w:val="60A4E3E4"/>
+    <w:tmpl w:val="850E0168"/>
     <w:lvl w:ilvl="0" w:tplc="4409000F">
       <w:start w:val="1"/>
       <w:numFmt w:val="decimal"/>
@@ -16470,9 +18531,9 @@
     </w:lvl>
   </w:abstractNum>
   <w:abstractNum w:abstractNumId="5" w15:restartNumberingAfterBreak="0">
-    <w:nsid w:val="2F7C69DC"/>
+    <w:nsid w:val="2C6D072D"/>
     <w:multiLevelType w:val="hybridMultilevel"/>
-    <w:tmpl w:val="850E0168"/>
+    <w:tmpl w:val="60A4E3E4"/>
     <w:lvl w:ilvl="0" w:tplc="4409000F">
       <w:start w:val="1"/>
       <w:numFmt w:val="decimal"/>
@@ -16559,9 +18620,9 @@
     </w:lvl>
   </w:abstractNum>
   <w:abstractNum w:abstractNumId="6" w15:restartNumberingAfterBreak="0">
-    <w:nsid w:val="3A407B47"/>
+    <w:nsid w:val="2F7C69DC"/>
     <w:multiLevelType w:val="hybridMultilevel"/>
-    <w:tmpl w:val="170A44D0"/>
+    <w:tmpl w:val="850E0168"/>
     <w:lvl w:ilvl="0" w:tplc="4409000F">
       <w:start w:val="1"/>
       <w:numFmt w:val="decimal"/>
@@ -16648,9 +18709,9 @@
     </w:lvl>
   </w:abstractNum>
   <w:abstractNum w:abstractNumId="7" w15:restartNumberingAfterBreak="0">
-    <w:nsid w:val="4B1A78EF"/>
+    <w:nsid w:val="330E629E"/>
     <w:multiLevelType w:val="hybridMultilevel"/>
-    <w:tmpl w:val="A216AD6E"/>
+    <w:tmpl w:val="DC0EAA08"/>
     <w:lvl w:ilvl="0" w:tplc="4409000F">
       <w:start w:val="1"/>
       <w:numFmt w:val="decimal"/>
@@ -16737,9 +18798,9 @@
     </w:lvl>
   </w:abstractNum>
   <w:abstractNum w:abstractNumId="8" w15:restartNumberingAfterBreak="0">
-    <w:nsid w:val="50104E2D"/>
+    <w:nsid w:val="3A407B47"/>
     <w:multiLevelType w:val="hybridMultilevel"/>
-    <w:tmpl w:val="4F5E3EAC"/>
+    <w:tmpl w:val="170A44D0"/>
     <w:lvl w:ilvl="0" w:tplc="4409000F">
       <w:start w:val="1"/>
       <w:numFmt w:val="decimal"/>
@@ -16826,9 +18887,9 @@
     </w:lvl>
   </w:abstractNum>
   <w:abstractNum w:abstractNumId="9" w15:restartNumberingAfterBreak="0">
-    <w:nsid w:val="508C51D6"/>
+    <w:nsid w:val="4B1A78EF"/>
     <w:multiLevelType w:val="hybridMultilevel"/>
-    <w:tmpl w:val="2C9CDB44"/>
+    <w:tmpl w:val="A216AD6E"/>
     <w:lvl w:ilvl="0" w:tplc="4409000F">
       <w:start w:val="1"/>
       <w:numFmt w:val="decimal"/>
@@ -16915,9 +18976,9 @@
     </w:lvl>
   </w:abstractNum>
   <w:abstractNum w:abstractNumId="10" w15:restartNumberingAfterBreak="0">
-    <w:nsid w:val="548C4709"/>
+    <w:nsid w:val="50104E2D"/>
     <w:multiLevelType w:val="hybridMultilevel"/>
-    <w:tmpl w:val="8B4C4882"/>
+    <w:tmpl w:val="4F5E3EAC"/>
     <w:lvl w:ilvl="0" w:tplc="4409000F">
       <w:start w:val="1"/>
       <w:numFmt w:val="decimal"/>
@@ -17004,6 +19065,184 @@
     </w:lvl>
   </w:abstractNum>
   <w:abstractNum w:abstractNumId="11" w15:restartNumberingAfterBreak="0">
+    <w:nsid w:val="508C51D6"/>
+    <w:multiLevelType w:val="hybridMultilevel"/>
+    <w:tmpl w:val="2C9CDB44"/>
+    <w:lvl w:ilvl="0" w:tplc="4409000F">
+      <w:start w:val="1"/>
+      <w:numFmt w:val="decimal"/>
+      <w:lvlText w:val="%1."/>
+      <w:lvlJc w:val="left"/>
+      <w:pPr>
+        <w:ind w:left="720" w:hanging="360"/>
+      </w:pPr>
+      <w:rPr>
+        <w:rFonts w:hint="default"/>
+      </w:rPr>
+    </w:lvl>
+    <w:lvl w:ilvl="1" w:tplc="44090019" w:tentative="1">
+      <w:start w:val="1"/>
+      <w:numFmt w:val="lowerLetter"/>
+      <w:lvlText w:val="%2."/>
+      <w:lvlJc w:val="left"/>
+      <w:pPr>
+        <w:ind w:left="1440" w:hanging="360"/>
+      </w:pPr>
+    </w:lvl>
+    <w:lvl w:ilvl="2" w:tplc="4409001B" w:tentative="1">
+      <w:start w:val="1"/>
+      <w:numFmt w:val="lowerRoman"/>
+      <w:lvlText w:val="%3."/>
+      <w:lvlJc w:val="right"/>
+      <w:pPr>
+        <w:ind w:left="2160" w:hanging="180"/>
+      </w:pPr>
+    </w:lvl>
+    <w:lvl w:ilvl="3" w:tplc="4409000F" w:tentative="1">
+      <w:start w:val="1"/>
+      <w:numFmt w:val="decimal"/>
+      <w:lvlText w:val="%4."/>
+      <w:lvlJc w:val="left"/>
+      <w:pPr>
+        <w:ind w:left="2880" w:hanging="360"/>
+      </w:pPr>
+    </w:lvl>
+    <w:lvl w:ilvl="4" w:tplc="44090019" w:tentative="1">
+      <w:start w:val="1"/>
+      <w:numFmt w:val="lowerLetter"/>
+      <w:lvlText w:val="%5."/>
+      <w:lvlJc w:val="left"/>
+      <w:pPr>
+        <w:ind w:left="3600" w:hanging="360"/>
+      </w:pPr>
+    </w:lvl>
+    <w:lvl w:ilvl="5" w:tplc="4409001B" w:tentative="1">
+      <w:start w:val="1"/>
+      <w:numFmt w:val="lowerRoman"/>
+      <w:lvlText w:val="%6."/>
+      <w:lvlJc w:val="right"/>
+      <w:pPr>
+        <w:ind w:left="4320" w:hanging="180"/>
+      </w:pPr>
+    </w:lvl>
+    <w:lvl w:ilvl="6" w:tplc="4409000F" w:tentative="1">
+      <w:start w:val="1"/>
+      <w:numFmt w:val="decimal"/>
+      <w:lvlText w:val="%7."/>
+      <w:lvlJc w:val="left"/>
+      <w:pPr>
+        <w:ind w:left="5040" w:hanging="360"/>
+      </w:pPr>
+    </w:lvl>
+    <w:lvl w:ilvl="7" w:tplc="44090019" w:tentative="1">
+      <w:start w:val="1"/>
+      <w:numFmt w:val="lowerLetter"/>
+      <w:lvlText w:val="%8."/>
+      <w:lvlJc w:val="left"/>
+      <w:pPr>
+        <w:ind w:left="5760" w:hanging="360"/>
+      </w:pPr>
+    </w:lvl>
+    <w:lvl w:ilvl="8" w:tplc="4409001B" w:tentative="1">
+      <w:start w:val="1"/>
+      <w:numFmt w:val="lowerRoman"/>
+      <w:lvlText w:val="%9."/>
+      <w:lvlJc w:val="right"/>
+      <w:pPr>
+        <w:ind w:left="6480" w:hanging="180"/>
+      </w:pPr>
+    </w:lvl>
+  </w:abstractNum>
+  <w:abstractNum w:abstractNumId="12" w15:restartNumberingAfterBreak="0">
+    <w:nsid w:val="548C4709"/>
+    <w:multiLevelType w:val="hybridMultilevel"/>
+    <w:tmpl w:val="8B4C4882"/>
+    <w:lvl w:ilvl="0" w:tplc="4409000F">
+      <w:start w:val="1"/>
+      <w:numFmt w:val="decimal"/>
+      <w:lvlText w:val="%1."/>
+      <w:lvlJc w:val="left"/>
+      <w:pPr>
+        <w:ind w:left="720" w:hanging="360"/>
+      </w:pPr>
+      <w:rPr>
+        <w:rFonts w:hint="default"/>
+      </w:rPr>
+    </w:lvl>
+    <w:lvl w:ilvl="1" w:tplc="44090019" w:tentative="1">
+      <w:start w:val="1"/>
+      <w:numFmt w:val="lowerLetter"/>
+      <w:lvlText w:val="%2."/>
+      <w:lvlJc w:val="left"/>
+      <w:pPr>
+        <w:ind w:left="1440" w:hanging="360"/>
+      </w:pPr>
+    </w:lvl>
+    <w:lvl w:ilvl="2" w:tplc="4409001B" w:tentative="1">
+      <w:start w:val="1"/>
+      <w:numFmt w:val="lowerRoman"/>
+      <w:lvlText w:val="%3."/>
+      <w:lvlJc w:val="right"/>
+      <w:pPr>
+        <w:ind w:left="2160" w:hanging="180"/>
+      </w:pPr>
+    </w:lvl>
+    <w:lvl w:ilvl="3" w:tplc="4409000F" w:tentative="1">
+      <w:start w:val="1"/>
+      <w:numFmt w:val="decimal"/>
+      <w:lvlText w:val="%4."/>
+      <w:lvlJc w:val="left"/>
+      <w:pPr>
+        <w:ind w:left="2880" w:hanging="360"/>
+      </w:pPr>
+    </w:lvl>
+    <w:lvl w:ilvl="4" w:tplc="44090019" w:tentative="1">
+      <w:start w:val="1"/>
+      <w:numFmt w:val="lowerLetter"/>
+      <w:lvlText w:val="%5."/>
+      <w:lvlJc w:val="left"/>
+      <w:pPr>
+        <w:ind w:left="3600" w:hanging="360"/>
+      </w:pPr>
+    </w:lvl>
+    <w:lvl w:ilvl="5" w:tplc="4409001B" w:tentative="1">
+      <w:start w:val="1"/>
+      <w:numFmt w:val="lowerRoman"/>
+      <w:lvlText w:val="%6."/>
+      <w:lvlJc w:val="right"/>
+      <w:pPr>
+        <w:ind w:left="4320" w:hanging="180"/>
+      </w:pPr>
+    </w:lvl>
+    <w:lvl w:ilvl="6" w:tplc="4409000F" w:tentative="1">
+      <w:start w:val="1"/>
+      <w:numFmt w:val="decimal"/>
+      <w:lvlText w:val="%7."/>
+      <w:lvlJc w:val="left"/>
+      <w:pPr>
+        <w:ind w:left="5040" w:hanging="360"/>
+      </w:pPr>
+    </w:lvl>
+    <w:lvl w:ilvl="7" w:tplc="44090019" w:tentative="1">
+      <w:start w:val="1"/>
+      <w:numFmt w:val="lowerLetter"/>
+      <w:lvlText w:val="%8."/>
+      <w:lvlJc w:val="left"/>
+      <w:pPr>
+        <w:ind w:left="5760" w:hanging="360"/>
+      </w:pPr>
+    </w:lvl>
+    <w:lvl w:ilvl="8" w:tplc="4409001B" w:tentative="1">
+      <w:start w:val="1"/>
+      <w:numFmt w:val="lowerRoman"/>
+      <w:lvlText w:val="%9."/>
+      <w:lvlJc w:val="right"/>
+      <w:pPr>
+        <w:ind w:left="6480" w:hanging="180"/>
+      </w:pPr>
+    </w:lvl>
+  </w:abstractNum>
+  <w:abstractNum w:abstractNumId="13" w15:restartNumberingAfterBreak="0">
     <w:nsid w:val="753A11F8"/>
     <w:multiLevelType w:val="hybridMultilevel"/>
     <w:tmpl w:val="C3C27EF6"/>
@@ -17116,7 +19355,7 @@
       </w:rPr>
     </w:lvl>
   </w:abstractNum>
-  <w:abstractNum w:abstractNumId="12" w15:restartNumberingAfterBreak="0">
+  <w:abstractNum w:abstractNumId="14" w15:restartNumberingAfterBreak="0">
     <w:nsid w:val="7565633E"/>
     <w:multiLevelType w:val="hybridMultilevel"/>
     <w:tmpl w:val="947024EA"/>
@@ -17205,7 +19444,7 @@
       </w:pPr>
     </w:lvl>
   </w:abstractNum>
-  <w:abstractNum w:abstractNumId="13" w15:restartNumberingAfterBreak="0">
+  <w:abstractNum w:abstractNumId="15" w15:restartNumberingAfterBreak="0">
     <w:nsid w:val="75E824A1"/>
     <w:multiLevelType w:val="multilevel"/>
     <w:tmpl w:val="F4C48A06"/>
@@ -17327,7 +19566,7 @@
       </w:rPr>
     </w:lvl>
   </w:abstractNum>
-  <w:abstractNum w:abstractNumId="14" w15:restartNumberingAfterBreak="0">
+  <w:abstractNum w:abstractNumId="16" w15:restartNumberingAfterBreak="0">
     <w:nsid w:val="7C243687"/>
     <w:multiLevelType w:val="hybridMultilevel"/>
     <w:tmpl w:val="B5FE4266"/>
@@ -17416,7 +19655,7 @@
       </w:pPr>
     </w:lvl>
   </w:abstractNum>
-  <w:abstractNum w:abstractNumId="15" w15:restartNumberingAfterBreak="0">
+  <w:abstractNum w:abstractNumId="17" w15:restartNumberingAfterBreak="0">
     <w:nsid w:val="7CCB52D6"/>
     <w:multiLevelType w:val="hybridMultilevel"/>
     <w:tmpl w:val="2EC0BFFC"/>
@@ -17506,52 +19745,58 @@
     </w:lvl>
   </w:abstractNum>
   <w:num w:numId="1">
-    <w:abstractNumId w:val="13"/>
+    <w:abstractNumId w:val="15"/>
   </w:num>
   <w:num w:numId="2">
-    <w:abstractNumId w:val="10"/>
+    <w:abstractNumId w:val="12"/>
   </w:num>
   <w:num w:numId="3">
     <w:abstractNumId w:val="0"/>
   </w:num>
   <w:num w:numId="4">
+    <w:abstractNumId w:val="16"/>
+  </w:num>
+  <w:num w:numId="5">
+    <w:abstractNumId w:val="9"/>
+  </w:num>
+  <w:num w:numId="6">
     <w:abstractNumId w:val="14"/>
   </w:num>
-  <w:num w:numId="5">
-    <w:abstractNumId w:val="7"/>
-  </w:num>
-  <w:num w:numId="6">
-    <w:abstractNumId w:val="12"/>
-  </w:num>
   <w:num w:numId="7">
-    <w:abstractNumId w:val="6"/>
+    <w:abstractNumId w:val="8"/>
   </w:num>
   <w:num w:numId="8">
-    <w:abstractNumId w:val="15"/>
+    <w:abstractNumId w:val="17"/>
   </w:num>
   <w:num w:numId="9">
-    <w:abstractNumId w:val="4"/>
+    <w:abstractNumId w:val="5"/>
   </w:num>
   <w:num w:numId="10">
-    <w:abstractNumId w:val="5"/>
+    <w:abstractNumId w:val="6"/>
   </w:num>
   <w:num w:numId="11">
     <w:abstractNumId w:val="1"/>
   </w:num>
   <w:num w:numId="12">
-    <w:abstractNumId w:val="9"/>
+    <w:abstractNumId w:val="11"/>
   </w:num>
   <w:num w:numId="13">
-    <w:abstractNumId w:val="3"/>
+    <w:abstractNumId w:val="4"/>
   </w:num>
   <w:num w:numId="14">
-    <w:abstractNumId w:val="8"/>
+    <w:abstractNumId w:val="10"/>
   </w:num>
   <w:num w:numId="15">
     <w:abstractNumId w:val="2"/>
   </w:num>
   <w:num w:numId="16">
-    <w:abstractNumId w:val="11"/>
+    <w:abstractNumId w:val="13"/>
+  </w:num>
+  <w:num w:numId="17">
+    <w:abstractNumId w:val="7"/>
+  </w:num>
+  <w:num w:numId="18">
+    <w:abstractNumId w:val="3"/>
   </w:num>
   <w:numIdMacAtCleanup w:val="16"/>
 </w:numbering>
@@ -17574,7 +19819,7 @@
       </w:pPr>
     </w:pPrDefault>
   </w:docDefaults>
-  <w:latentStyles w:defLockedState="0" w:defUIPriority="99" w:defSemiHidden="0" w:defUnhideWhenUsed="0" w:defQFormat="0" w:count="376">
+  <w:latentStyles w:defLockedState="0" w:defUIPriority="99" w:defSemiHidden="0" w:defUnhideWhenUsed="0" w:defQFormat="0" w:count="375">
     <w:lsdException w:name="Normal" w:uiPriority="0" w:qFormat="1"/>
     <w:lsdException w:name="heading 1" w:uiPriority="9" w:qFormat="1"/>
     <w:lsdException w:name="heading 2" w:semiHidden="1" w:uiPriority="9" w:unhideWhenUsed="1" w:qFormat="1"/>
@@ -17950,7 +20195,6 @@
     <w:lsdException w:name="Smart Hyperlink" w:semiHidden="1" w:unhideWhenUsed="1"/>
     <w:lsdException w:name="Hashtag" w:semiHidden="1" w:unhideWhenUsed="1"/>
     <w:lsdException w:name="Unresolved Mention" w:semiHidden="1" w:unhideWhenUsed="1"/>
-    <w:lsdException w:name="Smart Link" w:semiHidden="1" w:unhideWhenUsed="1"/>
   </w:latentStyles>
   <w:style w:type="paragraph" w:default="1" w:styleId="Normal">
     <w:name w:val="Normal"/>
@@ -18056,6 +20300,63 @@
         <w:insideV w:val="single" w:sz="4" w:space="0" w:color="auto"/>
       </w:tblBorders>
     </w:tblPr>
+  </w:style>
+  <w:style w:type="paragraph" w:customStyle="1" w:styleId="line">
+    <w:name w:val="line"/>
+    <w:basedOn w:val="Title"/>
+    <w:rsid w:val="003A2F14"/>
+    <w:pPr>
+      <w:widowControl w:val="0"/>
+      <w:pBdr>
+        <w:top w:val="single" w:sz="36" w:space="1" w:color="auto"/>
+      </w:pBdr>
+      <w:adjustRightInd w:val="0"/>
+      <w:contextualSpacing w:val="0"/>
+      <w:jc w:val="center"/>
+    </w:pPr>
+    <w:rPr>
+      <w:rFonts w:ascii="Times New Roman" w:eastAsia="Times New Roman" w:hAnsi="Times New Roman" w:cs="Times New Roman"/>
+      <w:b/>
+      <w:caps/>
+      <w:spacing w:val="0"/>
+      <w:sz w:val="40"/>
+      <w:szCs w:val="20"/>
+      <w:lang w:val="en-US" w:eastAsia="en-US"/>
+    </w:rPr>
+  </w:style>
+  <w:style w:type="paragraph" w:styleId="Title">
+    <w:name w:val="Title"/>
+    <w:basedOn w:val="Normal"/>
+    <w:next w:val="Normal"/>
+    <w:link w:val="TitleChar"/>
+    <w:uiPriority w:val="10"/>
+    <w:qFormat/>
+    <w:rsid w:val="003A2F14"/>
+    <w:pPr>
+      <w:spacing w:after="0" w:line="240" w:lineRule="auto"/>
+      <w:contextualSpacing/>
+    </w:pPr>
+    <w:rPr>
+      <w:rFonts w:asciiTheme="majorHAnsi" w:eastAsiaTheme="majorEastAsia" w:hAnsiTheme="majorHAnsi" w:cstheme="majorBidi"/>
+      <w:spacing w:val="-10"/>
+      <w:kern w:val="28"/>
+      <w:sz w:val="56"/>
+      <w:szCs w:val="56"/>
+    </w:rPr>
+  </w:style>
+  <w:style w:type="character" w:customStyle="1" w:styleId="TitleChar">
+    <w:name w:val="Title Char"/>
+    <w:basedOn w:val="DefaultParagraphFont"/>
+    <w:link w:val="Title"/>
+    <w:uiPriority w:val="10"/>
+    <w:rsid w:val="003A2F14"/>
+    <w:rPr>
+      <w:rFonts w:asciiTheme="majorHAnsi" w:eastAsiaTheme="majorEastAsia" w:hAnsiTheme="majorHAnsi" w:cstheme="majorBidi"/>
+      <w:spacing w:val="-10"/>
+      <w:kern w:val="28"/>
+      <w:sz w:val="56"/>
+      <w:szCs w:val="56"/>
+    </w:rPr>
   </w:style>
 </w:styles>
 </file>
@@ -18326,7 +20627,7 @@
 </file>
 
 <file path=customXml/itemProps1.xml><?xml version="1.0" encoding="utf-8"?>
-<ds:datastoreItem xmlns:ds="http://schemas.openxmlformats.org/officeDocument/2006/customXml" ds:itemID="{0DE9E1EE-3090-4EFE-AE4D-FF396A6451E6}">
+<ds:datastoreItem xmlns:ds="http://schemas.openxmlformats.org/officeDocument/2006/customXml" ds:itemID="{44E1AA9B-9A93-4291-BAC5-4B9A06A5FFCC}">
   <ds:schemaRefs>
     <ds:schemaRef ds:uri="http://schemas.openxmlformats.org/officeDocument/2006/bibliography"/>
   </ds:schemaRefs>
